--- a/Tabelas e Expressões.docx
+++ b/Tabelas e Expressões.docx
@@ -13,22 +13,19 @@
     </w:p>
     <w:p>
       <w:r>
-        <w:rPr>
-          <w:noProof/>
-        </w:rPr>
         <w:drawing>
-          <wp:anchor distT="0" distB="0" distL="114300" distR="114300" simplePos="0" relativeHeight="251618816" behindDoc="0" locked="0" layoutInCell="1" allowOverlap="1" wp14:anchorId="12FEF613" wp14:editId="7451B1F3">
+          <wp:anchor distT="0" distB="0" distL="114300" distR="114300" simplePos="0" relativeHeight="251707904" behindDoc="0" locked="0" layoutInCell="1" allowOverlap="1" wp14:anchorId="337C4837" wp14:editId="40EFE537">
             <wp:simplePos x="0" y="0"/>
             <wp:positionH relativeFrom="column">
-              <wp:posOffset>-373063</wp:posOffset>
+              <wp:posOffset>-121616</wp:posOffset>
             </wp:positionH>
             <wp:positionV relativeFrom="paragraph">
-              <wp:posOffset>2651443</wp:posOffset>
+              <wp:posOffset>2232223</wp:posOffset>
             </wp:positionV>
-            <wp:extent cx="8834755" cy="2852420"/>
-            <wp:effectExtent l="318" t="0" r="4762" b="4763"/>
+            <wp:extent cx="9457797" cy="3744688"/>
+            <wp:effectExtent l="0" t="953" r="9208" b="9207"/>
             <wp:wrapNone/>
-            <wp:docPr id="834391949" name="Imagem 1"/>
+            <wp:docPr id="648604560" name="Imagem 1"/>
             <wp:cNvGraphicFramePr>
               <a:graphicFrameLocks xmlns:a="http://schemas.openxmlformats.org/drawingml/2006/main" noChangeAspect="1"/>
             </wp:cNvGraphicFramePr>
@@ -57,7 +54,7 @@
                   <pic:spPr bwMode="auto">
                     <a:xfrm rot="5400000">
                       <a:off x="0" y="0"/>
-                      <a:ext cx="8834755" cy="2852420"/>
+                      <a:ext cx="9469973" cy="3749509"/>
                     </a:xfrm>
                     <a:prstGeom prst="rect">
                       <a:avLst/>
@@ -80,14 +77,17 @@
         </w:drawing>
       </w:r>
       <w:r>
+        <w:rPr>
+          <w:noProof/>
+        </w:rPr>
         <w:drawing>
-          <wp:anchor distT="0" distB="0" distL="114300" distR="114300" simplePos="0" relativeHeight="251666944" behindDoc="0" locked="0" layoutInCell="1" allowOverlap="1" wp14:anchorId="5AE8346D" wp14:editId="75572470">
+          <wp:anchor distT="0" distB="0" distL="114300" distR="114300" simplePos="0" relativeHeight="251665920" behindDoc="0" locked="0" layoutInCell="1" allowOverlap="1" wp14:anchorId="5AE8346D" wp14:editId="64BD1115">
             <wp:simplePos x="0" y="0"/>
             <wp:positionH relativeFrom="column">
-              <wp:posOffset>-2213610</wp:posOffset>
+              <wp:posOffset>-2075180</wp:posOffset>
             </wp:positionH>
-            <wp:positionV relativeFrom="paragraph">
-              <wp:posOffset>2801620</wp:posOffset>
+            <wp:positionV relativeFrom="margin">
+              <wp:align>center</wp:align>
             </wp:positionV>
             <wp:extent cx="6648685" cy="2095500"/>
             <wp:effectExtent l="0" t="9525" r="0" b="0"/>
@@ -149,7 +149,6 @@
     </w:p>
     <w:p>
       <w:pPr>
-        <w:jc w:val="center"/>
         <w:rPr>
           <w:rFonts w:ascii="Arial" w:hAnsi="Arial" w:cs="Arial"/>
           <w:b/>
@@ -161,46 +160,17 @@
       </w:pPr>
       <w:r>
         <w:rPr>
-          <w:rFonts w:ascii="Arial" w:hAnsi="Arial" w:cs="Arial"/>
-          <w:b/>
-          <w:bCs/>
-          <w:color w:val="000000"/>
-          <w:sz w:val="28"/>
-          <w:szCs w:val="28"/>
+          <w:noProof/>
         </w:rPr>
         <w:lastRenderedPageBreak/>
-        <w:t>Meta 2 – Tabela Verdade</w:t>
-      </w:r>
-      <w:r>
-        <w:rPr>
-          <w:rFonts w:ascii="Arial" w:hAnsi="Arial" w:cs="Arial"/>
-          <w:b/>
-          <w:bCs/>
-          <w:color w:val="000000"/>
-          <w:sz w:val="28"/>
-          <w:szCs w:val="28"/>
-        </w:rPr>
-        <w:t xml:space="preserve"> (Sensores do Ambiente) </w:t>
-      </w:r>
-    </w:p>
-    <w:p>
-      <w:pPr>
-        <w:jc w:val="center"/>
-      </w:pPr>
-    </w:p>
-    <w:p>
-      <w:pPr>
-        <w:jc w:val="center"/>
-      </w:pPr>
-      <w:r>
         <w:drawing>
-          <wp:anchor distT="0" distB="0" distL="114300" distR="114300" simplePos="0" relativeHeight="251643392" behindDoc="0" locked="0" layoutInCell="1" allowOverlap="1" wp14:anchorId="1A7208C2" wp14:editId="17823117">
+          <wp:anchor distT="0" distB="0" distL="114300" distR="114300" simplePos="0" relativeHeight="251642368" behindDoc="0" locked="0" layoutInCell="1" allowOverlap="1" wp14:anchorId="1A7208C2" wp14:editId="7CBF6332">
             <wp:simplePos x="0" y="0"/>
-            <wp:positionH relativeFrom="column">
-              <wp:posOffset>699770</wp:posOffset>
+            <wp:positionH relativeFrom="margin">
+              <wp:align>center</wp:align>
             </wp:positionH>
             <wp:positionV relativeFrom="paragraph">
-              <wp:posOffset>170180</wp:posOffset>
+              <wp:posOffset>-357045</wp:posOffset>
             </wp:positionV>
             <wp:extent cx="4371818" cy="2646947"/>
             <wp:effectExtent l="0" t="0" r="0" b="1270"/>
@@ -258,20 +228,33 @@
       </w:r>
     </w:p>
     <w:p>
-      <w:r>
+      <w:pPr>
+        <w:jc w:val="center"/>
+      </w:pPr>
+    </w:p>
+    <w:p>
+      <w:pPr>
+        <w:jc w:val="center"/>
+      </w:pPr>
+    </w:p>
+    <w:p>
+      <w:r>
+        <w:rPr>
+          <w:noProof/>
+        </w:rPr>
         <w:drawing>
-          <wp:anchor distT="0" distB="0" distL="114300" distR="114300" simplePos="0" relativeHeight="251679232" behindDoc="0" locked="0" layoutInCell="1" allowOverlap="1" wp14:anchorId="1A06AA57" wp14:editId="4BA5FF15">
+          <wp:anchor distT="0" distB="0" distL="114300" distR="114300" simplePos="0" relativeHeight="251674112" behindDoc="0" locked="0" layoutInCell="1" allowOverlap="1" wp14:anchorId="495590DC" wp14:editId="259E5F25">
             <wp:simplePos x="0" y="0"/>
-            <wp:positionH relativeFrom="column">
-              <wp:posOffset>-203835</wp:posOffset>
+            <wp:positionH relativeFrom="margin">
+              <wp:align>center</wp:align>
             </wp:positionH>
             <wp:positionV relativeFrom="paragraph">
-              <wp:posOffset>6640195</wp:posOffset>
+              <wp:posOffset>6060440</wp:posOffset>
             </wp:positionV>
-            <wp:extent cx="5987415" cy="1581150"/>
-            <wp:effectExtent l="0" t="0" r="0" b="0"/>
+            <wp:extent cx="4902792" cy="912641"/>
+            <wp:effectExtent l="0" t="0" r="0" b="1905"/>
             <wp:wrapNone/>
-            <wp:docPr id="1230203852" name="Imagem 16"/>
+            <wp:docPr id="2086944395" name="Imagem 15"/>
             <wp:cNvGraphicFramePr>
               <a:graphicFrameLocks xmlns:a="http://schemas.openxmlformats.org/drawingml/2006/main" noChangeAspect="1"/>
             </wp:cNvGraphicFramePr>
@@ -279,7 +262,7 @@
               <a:graphicData uri="http://schemas.openxmlformats.org/drawingml/2006/picture">
                 <pic:pic xmlns:pic="http://schemas.openxmlformats.org/drawingml/2006/picture">
                   <pic:nvPicPr>
-                    <pic:cNvPr id="0" name="Picture 17"/>
+                    <pic:cNvPr id="0" name="Picture 16"/>
                     <pic:cNvPicPr>
                       <a:picLocks noChangeAspect="1" noChangeArrowheads="1"/>
                     </pic:cNvPicPr>
@@ -300,7 +283,7 @@
                   <pic:spPr bwMode="auto">
                     <a:xfrm>
                       <a:off x="0" y="0"/>
-                      <a:ext cx="5987415" cy="1581150"/>
+                      <a:ext cx="4902792" cy="912641"/>
                     </a:xfrm>
                     <a:prstGeom prst="rect">
                       <a:avLst/>
@@ -323,19 +306,22 @@
         </w:drawing>
       </w:r>
       <w:r>
+        <w:rPr>
+          <w:noProof/>
+        </w:rPr>
         <w:drawing>
-          <wp:anchor distT="0" distB="0" distL="114300" distR="114300" simplePos="0" relativeHeight="251674112" behindDoc="0" locked="0" layoutInCell="1" allowOverlap="1" wp14:anchorId="495590DC" wp14:editId="7DC6A044">
+          <wp:anchor distT="0" distB="0" distL="114300" distR="114300" simplePos="0" relativeHeight="251702784" behindDoc="0" locked="0" layoutInCell="1" allowOverlap="1" wp14:anchorId="43D4CD5D" wp14:editId="5B7B55FB">
             <wp:simplePos x="0" y="0"/>
-            <wp:positionH relativeFrom="column">
-              <wp:posOffset>-112395</wp:posOffset>
+            <wp:positionH relativeFrom="margin">
+              <wp:align>center</wp:align>
             </wp:positionH>
             <wp:positionV relativeFrom="paragraph">
-              <wp:posOffset>5440045</wp:posOffset>
+              <wp:posOffset>7076418</wp:posOffset>
             </wp:positionV>
-            <wp:extent cx="5628610" cy="1047750"/>
-            <wp:effectExtent l="0" t="0" r="0" b="0"/>
+            <wp:extent cx="5065084" cy="1324304"/>
+            <wp:effectExtent l="0" t="0" r="2540" b="9525"/>
             <wp:wrapNone/>
-            <wp:docPr id="2086944395" name="Imagem 15"/>
+            <wp:docPr id="358906597" name="Imagem 2"/>
             <wp:cNvGraphicFramePr>
               <a:graphicFrameLocks xmlns:a="http://schemas.openxmlformats.org/drawingml/2006/main" noChangeAspect="1"/>
             </wp:cNvGraphicFramePr>
@@ -343,7 +329,7 @@
               <a:graphicData uri="http://schemas.openxmlformats.org/drawingml/2006/picture">
                 <pic:pic xmlns:pic="http://schemas.openxmlformats.org/drawingml/2006/picture">
                   <pic:nvPicPr>
-                    <pic:cNvPr id="0" name="Picture 16"/>
+                    <pic:cNvPr id="0" name="Picture 2"/>
                     <pic:cNvPicPr>
                       <a:picLocks noChangeAspect="1" noChangeArrowheads="1"/>
                     </pic:cNvPicPr>
@@ -364,7 +350,7 @@
                   <pic:spPr bwMode="auto">
                     <a:xfrm>
                       <a:off x="0" y="0"/>
-                      <a:ext cx="5628610" cy="1047750"/>
+                      <a:ext cx="5065084" cy="1324304"/>
                     </a:xfrm>
                     <a:prstGeom prst="rect">
                       <a:avLst/>
@@ -387,19 +373,22 @@
         </w:drawing>
       </w:r>
       <w:r>
+        <w:rPr>
+          <w:noProof/>
+        </w:rPr>
         <w:drawing>
-          <wp:anchor distT="0" distB="0" distL="114300" distR="114300" simplePos="0" relativeHeight="251652608" behindDoc="0" locked="0" layoutInCell="1" allowOverlap="1" wp14:anchorId="2541F20F" wp14:editId="6208DA02">
+          <wp:anchor distT="0" distB="0" distL="114300" distR="114300" simplePos="0" relativeHeight="251701760" behindDoc="0" locked="0" layoutInCell="1" allowOverlap="1" wp14:anchorId="0C90DA3C" wp14:editId="47B4C391">
             <wp:simplePos x="0" y="0"/>
-            <wp:positionH relativeFrom="column">
-              <wp:posOffset>74662</wp:posOffset>
+            <wp:positionH relativeFrom="margin">
+              <wp:align>center</wp:align>
             </wp:positionH>
             <wp:positionV relativeFrom="paragraph">
-              <wp:posOffset>2796941</wp:posOffset>
+              <wp:posOffset>1551524</wp:posOffset>
             </wp:positionV>
-            <wp:extent cx="5434008" cy="2406316"/>
+            <wp:extent cx="4824248" cy="4390855"/>
             <wp:effectExtent l="0" t="0" r="0" b="0"/>
             <wp:wrapNone/>
-            <wp:docPr id="376750400" name="Imagem 2"/>
+            <wp:docPr id="121289220" name="Imagem 1"/>
             <wp:cNvGraphicFramePr>
               <a:graphicFrameLocks xmlns:a="http://schemas.openxmlformats.org/drawingml/2006/main" noChangeAspect="1"/>
             </wp:cNvGraphicFramePr>
@@ -407,7 +396,7 @@
               <a:graphicData uri="http://schemas.openxmlformats.org/drawingml/2006/picture">
                 <pic:pic xmlns:pic="http://schemas.openxmlformats.org/drawingml/2006/picture">
                   <pic:nvPicPr>
-                    <pic:cNvPr id="0" name="Picture 2"/>
+                    <pic:cNvPr id="0" name="Picture 1"/>
                     <pic:cNvPicPr>
                       <a:picLocks noChangeAspect="1" noChangeArrowheads="1"/>
                     </pic:cNvPicPr>
@@ -428,7 +417,7 @@
                   <pic:spPr bwMode="auto">
                     <a:xfrm>
                       <a:off x="0" y="0"/>
-                      <a:ext cx="5434008" cy="2406316"/>
+                      <a:ext cx="4824248" cy="4390855"/>
                     </a:xfrm>
                     <a:prstGeom prst="rect">
                       <a:avLst/>
@@ -451,66 +440,31 @@
         </w:drawing>
       </w:r>
       <w:r>
+        <w:t>{</w:t>
+      </w:r>
+      <w:r>
         <w:br w:type="page"/>
       </w:r>
     </w:p>
     <w:p>
-      <w:pPr>
-        <w:jc w:val="center"/>
-        <w:rPr>
-          <w:rFonts w:ascii="Arial" w:hAnsi="Arial" w:cs="Arial"/>
-          <w:b/>
-          <w:bCs/>
-          <w:color w:val="000000"/>
-          <w:sz w:val="28"/>
-          <w:szCs w:val="28"/>
-        </w:rPr>
-      </w:pPr>
-      <w:r>
-        <w:rPr>
-          <w:rFonts w:ascii="Arial" w:hAnsi="Arial" w:cs="Arial"/>
-          <w:b/>
-          <w:bCs/>
-          <w:color w:val="000000"/>
-          <w:sz w:val="28"/>
-          <w:szCs w:val="28"/>
-        </w:rPr>
-        <w:lastRenderedPageBreak/>
-        <w:t>Meta 2 – Tabela Verdade</w:t>
-      </w:r>
-      <w:r>
-        <w:rPr>
-          <w:rFonts w:ascii="Arial" w:hAnsi="Arial" w:cs="Arial"/>
-          <w:b/>
-          <w:bCs/>
-          <w:color w:val="000000"/>
-          <w:sz w:val="28"/>
-          <w:szCs w:val="28"/>
-        </w:rPr>
-        <w:t xml:space="preserve"> (Mostrador 7 Segmentos) </w:t>
-      </w:r>
-    </w:p>
-    <w:p>
-      <w:pPr>
-        <w:jc w:val="center"/>
-      </w:pPr>
       <w:r>
         <w:rPr>
           <w:noProof/>
         </w:rPr>
+        <w:lastRenderedPageBreak/>
         <w:drawing>
-          <wp:anchor distT="0" distB="0" distL="114300" distR="114300" simplePos="0" relativeHeight="251635200" behindDoc="0" locked="0" layoutInCell="1" allowOverlap="1" wp14:anchorId="7988EF1C" wp14:editId="587A6368">
+          <wp:anchor distT="0" distB="0" distL="114300" distR="114300" simplePos="0" relativeHeight="251703808" behindDoc="0" locked="0" layoutInCell="1" allowOverlap="1" wp14:anchorId="3395EB1A" wp14:editId="6B8B15FF">
             <wp:simplePos x="0" y="0"/>
             <wp:positionH relativeFrom="column">
-              <wp:posOffset>-503806</wp:posOffset>
+              <wp:posOffset>75565</wp:posOffset>
             </wp:positionH>
-            <wp:positionV relativeFrom="paragraph">
-              <wp:posOffset>2224924</wp:posOffset>
+            <wp:positionV relativeFrom="margin">
+              <wp:align>center</wp:align>
             </wp:positionV>
-            <wp:extent cx="8535407" cy="4374405"/>
-            <wp:effectExtent l="4128" t="0" r="3492" b="3493"/>
+            <wp:extent cx="6466897" cy="5838825"/>
+            <wp:effectExtent l="0" t="0" r="0" b="0"/>
             <wp:wrapNone/>
-            <wp:docPr id="1837145582" name="Imagem 4"/>
+            <wp:docPr id="2029887352" name="Imagem 4"/>
             <wp:cNvGraphicFramePr>
               <a:graphicFrameLocks xmlns:a="http://schemas.openxmlformats.org/drawingml/2006/main" noChangeAspect="1"/>
             </wp:cNvGraphicFramePr>
@@ -518,13 +472,534 @@
               <a:graphicData uri="http://schemas.openxmlformats.org/drawingml/2006/picture">
                 <pic:pic xmlns:pic="http://schemas.openxmlformats.org/drawingml/2006/picture">
                   <pic:nvPicPr>
-                    <pic:cNvPr id="0" name="Picture 4"/>
+                    <pic:cNvPr id="0" name="Picture 3"/>
+                    <pic:cNvPicPr>
+                      <a:picLocks noChangeAspect="1" noChangeArrowheads="1"/>
+                    </pic:cNvPicPr>
+                  </pic:nvPicPr>
+                  <pic:blipFill rotWithShape="1">
+                    <a:blip r:embed="rId12">
+                      <a:extLst>
+                        <a:ext uri="{28A0092B-C50C-407E-A947-70E740481C1C}">
+                          <a14:useLocalDpi xmlns:a14="http://schemas.microsoft.com/office/drawing/2010/main" val="0"/>
+                        </a:ext>
+                      </a:extLst>
+                    </a:blip>
+                    <a:srcRect b="47530"/>
+                    <a:stretch/>
+                  </pic:blipFill>
+                  <pic:spPr bwMode="auto">
+                    <a:xfrm>
+                      <a:off x="0" y="0"/>
+                      <a:ext cx="6466897" cy="5838825"/>
+                    </a:xfrm>
+                    <a:prstGeom prst="rect">
+                      <a:avLst/>
+                    </a:prstGeom>
+                    <a:noFill/>
+                    <a:ln>
+                      <a:noFill/>
+                    </a:ln>
+                    <a:extLst>
+                      <a:ext uri="{53640926-AAD7-44D8-BBD7-CCE9431645EC}">
+                        <a14:shadowObscured xmlns:a14="http://schemas.microsoft.com/office/drawing/2010/main"/>
+                      </a:ext>
+                    </a:extLst>
+                  </pic:spPr>
+                </pic:pic>
+              </a:graphicData>
+            </a:graphic>
+            <wp14:sizeRelH relativeFrom="margin">
+              <wp14:pctWidth>0</wp14:pctWidth>
+            </wp14:sizeRelH>
+            <wp14:sizeRelV relativeFrom="margin">
+              <wp14:pctHeight>0</wp14:pctHeight>
+            </wp14:sizeRelV>
+          </wp:anchor>
+        </w:drawing>
+      </w:r>
+    </w:p>
+    <w:p/>
+    <w:p/>
+    <w:p/>
+    <w:p/>
+    <w:p/>
+    <w:p/>
+    <w:p/>
+    <w:p/>
+    <w:p/>
+    <w:p/>
+    <w:p/>
+    <w:p/>
+    <w:p/>
+    <w:p/>
+    <w:p/>
+    <w:p/>
+    <w:p/>
+    <w:p/>
+    <w:p/>
+    <w:p/>
+    <w:p/>
+    <w:p/>
+    <w:p/>
+    <w:p/>
+    <w:p>
+      <w:pPr>
+        <w:ind w:firstLine="708"/>
+      </w:pPr>
+    </w:p>
+    <w:p>
+      <w:r>
+        <w:br w:type="page"/>
+      </w:r>
+    </w:p>
+    <w:p>
+      <w:pPr>
+        <w:ind w:firstLine="708"/>
+      </w:pPr>
+    </w:p>
+    <w:p>
+      <w:r>
+        <w:rPr>
+          <w:noProof/>
+        </w:rPr>
+        <w:drawing>
+          <wp:anchor distT="0" distB="0" distL="114300" distR="114300" simplePos="0" relativeHeight="251706880" behindDoc="0" locked="0" layoutInCell="1" allowOverlap="1" wp14:anchorId="561DF18D" wp14:editId="180B7E2A">
+            <wp:simplePos x="0" y="0"/>
+            <wp:positionH relativeFrom="column">
+              <wp:posOffset>0</wp:posOffset>
+            </wp:positionH>
+            <wp:positionV relativeFrom="margin">
+              <wp:align>center</wp:align>
+            </wp:positionV>
+            <wp:extent cx="6720220" cy="5472000"/>
+            <wp:effectExtent l="0" t="0" r="4445" b="0"/>
+            <wp:wrapNone/>
+            <wp:docPr id="839827692" name="Imagem 4"/>
+            <wp:cNvGraphicFramePr>
+              <a:graphicFrameLocks xmlns:a="http://schemas.openxmlformats.org/drawingml/2006/main" noChangeAspect="1"/>
+            </wp:cNvGraphicFramePr>
+            <a:graphic xmlns:a="http://schemas.openxmlformats.org/drawingml/2006/main">
+              <a:graphicData uri="http://schemas.openxmlformats.org/drawingml/2006/picture">
+                <pic:pic xmlns:pic="http://schemas.openxmlformats.org/drawingml/2006/picture">
+                  <pic:nvPicPr>
+                    <pic:cNvPr id="0" name="Picture 3"/>
+                    <pic:cNvPicPr>
+                      <a:picLocks noChangeAspect="1" noChangeArrowheads="1"/>
+                    </pic:cNvPicPr>
+                  </pic:nvPicPr>
+                  <pic:blipFill rotWithShape="1">
+                    <a:blip r:embed="rId12">
+                      <a:extLst>
+                        <a:ext uri="{28A0092B-C50C-407E-A947-70E740481C1C}">
+                          <a14:useLocalDpi xmlns:a14="http://schemas.microsoft.com/office/drawing/2010/main" val="0"/>
+                        </a:ext>
+                      </a:extLst>
+                    </a:blip>
+                    <a:srcRect t="52705" b="-27"/>
+                    <a:stretch/>
+                  </pic:blipFill>
+                  <pic:spPr bwMode="auto">
+                    <a:xfrm>
+                      <a:off x="0" y="0"/>
+                      <a:ext cx="6720220" cy="5472000"/>
+                    </a:xfrm>
+                    <a:prstGeom prst="rect">
+                      <a:avLst/>
+                    </a:prstGeom>
+                    <a:noFill/>
+                    <a:ln>
+                      <a:noFill/>
+                    </a:ln>
+                    <a:extLst>
+                      <a:ext uri="{53640926-AAD7-44D8-BBD7-CCE9431645EC}">
+                        <a14:shadowObscured xmlns:a14="http://schemas.microsoft.com/office/drawing/2010/main"/>
+                      </a:ext>
+                    </a:extLst>
+                  </pic:spPr>
+                </pic:pic>
+              </a:graphicData>
+            </a:graphic>
+            <wp14:sizeRelH relativeFrom="margin">
+              <wp14:pctWidth>0</wp14:pctWidth>
+            </wp14:sizeRelH>
+            <wp14:sizeRelV relativeFrom="margin">
+              <wp14:pctHeight>0</wp14:pctHeight>
+            </wp14:sizeRelV>
+          </wp:anchor>
+        </w:drawing>
+      </w:r>
+      <w:r>
+        <w:br w:type="page"/>
+      </w:r>
+    </w:p>
+    <w:p>
+      <w:pPr>
+        <w:ind w:firstLine="708"/>
+      </w:pPr>
+      <w:r>
+        <w:rPr>
+          <w:noProof/>
+        </w:rPr>
+        <w:lastRenderedPageBreak/>
+        <mc:AlternateContent>
+          <mc:Choice Requires="wpg">
+            <w:drawing>
+              <wp:anchor distT="0" distB="0" distL="114300" distR="114300" simplePos="0" relativeHeight="251672576" behindDoc="0" locked="0" layoutInCell="1" allowOverlap="1" wp14:anchorId="03B7DBBA" wp14:editId="6C3D4F6D">
+                <wp:simplePos x="0" y="0"/>
+                <wp:positionH relativeFrom="column">
+                  <wp:posOffset>209550</wp:posOffset>
+                </wp:positionH>
+                <wp:positionV relativeFrom="margin">
+                  <wp:align>center</wp:align>
+                </wp:positionV>
+                <wp:extent cx="1282065" cy="6381750"/>
+                <wp:effectExtent l="0" t="0" r="0" b="0"/>
+                <wp:wrapNone/>
+                <wp:docPr id="1574323527" name="Agrupar 3"/>
+                <wp:cNvGraphicFramePr/>
+                <a:graphic xmlns:a="http://schemas.openxmlformats.org/drawingml/2006/main">
+                  <a:graphicData uri="http://schemas.microsoft.com/office/word/2010/wordprocessingGroup">
+                    <wpg:wgp>
+                      <wpg:cNvGrpSpPr/>
+                      <wpg:grpSpPr>
+                        <a:xfrm>
+                          <a:off x="0" y="0"/>
+                          <a:ext cx="1282065" cy="6381750"/>
+                          <a:chOff x="0" y="0"/>
+                          <a:chExt cx="1111032" cy="5485305"/>
+                        </a:xfrm>
+                      </wpg:grpSpPr>
+                      <pic:pic xmlns:pic="http://schemas.openxmlformats.org/drawingml/2006/picture">
+                        <pic:nvPicPr>
+                          <pic:cNvPr id="1677065010" name="Imagem 8"/>
+                          <pic:cNvPicPr>
+                            <a:picLocks noChangeAspect="1"/>
+                          </pic:cNvPicPr>
+                        </pic:nvPicPr>
+                        <pic:blipFill>
+                          <a:blip r:embed="rId13" cstate="print">
+                            <a:extLst>
+                              <a:ext uri="{28A0092B-C50C-407E-A947-70E740481C1C}">
+                                <a14:useLocalDpi xmlns:a14="http://schemas.microsoft.com/office/drawing/2010/main" val="0"/>
+                              </a:ext>
+                            </a:extLst>
+                          </a:blip>
+                          <a:srcRect/>
+                          <a:stretch>
+                            <a:fillRect/>
+                          </a:stretch>
+                        </pic:blipFill>
+                        <pic:spPr bwMode="auto">
+                          <a:xfrm rot="5400000">
+                            <a:off x="161926" y="610585"/>
+                            <a:ext cx="755650" cy="1079500"/>
+                          </a:xfrm>
+                          <a:prstGeom prst="rect">
+                            <a:avLst/>
+                          </a:prstGeom>
+                          <a:noFill/>
+                          <a:ln>
+                            <a:noFill/>
+                          </a:ln>
+                        </pic:spPr>
+                      </pic:pic>
+                      <pic:pic xmlns:pic="http://schemas.openxmlformats.org/drawingml/2006/picture">
+                        <pic:nvPicPr>
+                          <pic:cNvPr id="1486412303" name="Imagem 9"/>
+                          <pic:cNvPicPr>
+                            <a:picLocks noChangeAspect="1"/>
+                          </pic:cNvPicPr>
+                        </pic:nvPicPr>
+                        <pic:blipFill>
+                          <a:blip r:embed="rId14" cstate="print">
+                            <a:extLst>
+                              <a:ext uri="{28A0092B-C50C-407E-A947-70E740481C1C}">
+                                <a14:useLocalDpi xmlns:a14="http://schemas.microsoft.com/office/drawing/2010/main" val="0"/>
+                              </a:ext>
+                            </a:extLst>
+                          </a:blip>
+                          <a:srcRect/>
+                          <a:stretch>
+                            <a:fillRect/>
+                          </a:stretch>
+                        </pic:blipFill>
+                        <pic:spPr bwMode="auto">
+                          <a:xfrm rot="5400000">
+                            <a:off x="161925" y="1383096"/>
+                            <a:ext cx="755650" cy="1079500"/>
+                          </a:xfrm>
+                          <a:prstGeom prst="rect">
+                            <a:avLst/>
+                          </a:prstGeom>
+                          <a:noFill/>
+                          <a:ln>
+                            <a:noFill/>
+                          </a:ln>
+                        </pic:spPr>
+                      </pic:pic>
+                      <pic:pic xmlns:pic="http://schemas.openxmlformats.org/drawingml/2006/picture">
+                        <pic:nvPicPr>
+                          <pic:cNvPr id="2120989420" name="Imagem 10"/>
+                          <pic:cNvPicPr>
+                            <a:picLocks noChangeAspect="1"/>
+                          </pic:cNvPicPr>
+                        </pic:nvPicPr>
+                        <pic:blipFill>
+                          <a:blip r:embed="rId15" cstate="print">
+                            <a:extLst>
+                              <a:ext uri="{28A0092B-C50C-407E-A947-70E740481C1C}">
+                                <a14:useLocalDpi xmlns:a14="http://schemas.microsoft.com/office/drawing/2010/main" val="0"/>
+                              </a:ext>
+                            </a:extLst>
+                          </a:blip>
+                          <a:srcRect/>
+                          <a:stretch>
+                            <a:fillRect/>
+                          </a:stretch>
+                        </pic:blipFill>
+                        <pic:spPr bwMode="auto">
+                          <a:xfrm rot="5400000">
+                            <a:off x="177692" y="2187137"/>
+                            <a:ext cx="755650" cy="1079500"/>
+                          </a:xfrm>
+                          <a:prstGeom prst="rect">
+                            <a:avLst/>
+                          </a:prstGeom>
+                          <a:noFill/>
+                          <a:ln>
+                            <a:noFill/>
+                          </a:ln>
+                        </pic:spPr>
+                      </pic:pic>
+                      <pic:pic xmlns:pic="http://schemas.openxmlformats.org/drawingml/2006/picture">
+                        <pic:nvPicPr>
+                          <pic:cNvPr id="1696271316" name="Imagem 7"/>
+                          <pic:cNvPicPr>
+                            <a:picLocks noChangeAspect="1"/>
+                          </pic:cNvPicPr>
+                        </pic:nvPicPr>
+                        <pic:blipFill>
+                          <a:blip r:embed="rId16" cstate="print">
+                            <a:extLst>
+                              <a:ext uri="{28A0092B-C50C-407E-A947-70E740481C1C}">
+                                <a14:useLocalDpi xmlns:a14="http://schemas.microsoft.com/office/drawing/2010/main" val="0"/>
+                              </a:ext>
+                            </a:extLst>
+                          </a:blip>
+                          <a:srcRect/>
+                          <a:stretch>
+                            <a:fillRect/>
+                          </a:stretch>
+                        </pic:blipFill>
+                        <pic:spPr bwMode="auto">
+                          <a:xfrm rot="5400000">
+                            <a:off x="177691" y="-161925"/>
+                            <a:ext cx="755650" cy="1079500"/>
+                          </a:xfrm>
+                          <a:prstGeom prst="rect">
+                            <a:avLst/>
+                          </a:prstGeom>
+                          <a:noFill/>
+                          <a:ln>
+                            <a:noFill/>
+                          </a:ln>
+                        </pic:spPr>
+                      </pic:pic>
+                      <pic:pic xmlns:pic="http://schemas.openxmlformats.org/drawingml/2006/picture">
+                        <pic:nvPicPr>
+                          <pic:cNvPr id="1412698375" name="Imagem 11"/>
+                          <pic:cNvPicPr>
+                            <a:picLocks noChangeAspect="1"/>
+                          </pic:cNvPicPr>
+                        </pic:nvPicPr>
+                        <pic:blipFill>
+                          <a:blip r:embed="rId17" cstate="print">
+                            <a:extLst>
+                              <a:ext uri="{28A0092B-C50C-407E-A947-70E740481C1C}">
+                                <a14:useLocalDpi xmlns:a14="http://schemas.microsoft.com/office/drawing/2010/main" val="0"/>
+                              </a:ext>
+                            </a:extLst>
+                          </a:blip>
+                          <a:srcRect/>
+                          <a:stretch>
+                            <a:fillRect/>
+                          </a:stretch>
+                        </pic:blipFill>
+                        <pic:spPr bwMode="auto">
+                          <a:xfrm rot="5400000">
+                            <a:off x="177692" y="2975413"/>
+                            <a:ext cx="755650" cy="1079500"/>
+                          </a:xfrm>
+                          <a:prstGeom prst="rect">
+                            <a:avLst/>
+                          </a:prstGeom>
+                          <a:noFill/>
+                          <a:ln>
+                            <a:noFill/>
+                          </a:ln>
+                        </pic:spPr>
+                      </pic:pic>
+                      <pic:pic xmlns:pic="http://schemas.openxmlformats.org/drawingml/2006/picture">
+                        <pic:nvPicPr>
+                          <pic:cNvPr id="1367790733" name="Imagem 12"/>
+                          <pic:cNvPicPr>
+                            <a:picLocks noChangeAspect="1"/>
+                          </pic:cNvPicPr>
+                        </pic:nvPicPr>
+                        <pic:blipFill>
+                          <a:blip r:embed="rId18" cstate="print">
+                            <a:extLst>
+                              <a:ext uri="{28A0092B-C50C-407E-A947-70E740481C1C}">
+                                <a14:useLocalDpi xmlns:a14="http://schemas.microsoft.com/office/drawing/2010/main" val="0"/>
+                              </a:ext>
+                            </a:extLst>
+                          </a:blip>
+                          <a:srcRect/>
+                          <a:stretch>
+                            <a:fillRect/>
+                          </a:stretch>
+                        </pic:blipFill>
+                        <pic:spPr bwMode="auto">
+                          <a:xfrm rot="5400000">
+                            <a:off x="193457" y="3763688"/>
+                            <a:ext cx="755650" cy="1079500"/>
+                          </a:xfrm>
+                          <a:prstGeom prst="rect">
+                            <a:avLst/>
+                          </a:prstGeom>
+                          <a:noFill/>
+                          <a:ln>
+                            <a:noFill/>
+                          </a:ln>
+                        </pic:spPr>
+                      </pic:pic>
+                      <pic:pic xmlns:pic="http://schemas.openxmlformats.org/drawingml/2006/picture">
+                        <pic:nvPicPr>
+                          <pic:cNvPr id="1249251826" name="Imagem 13"/>
+                          <pic:cNvPicPr>
+                            <a:picLocks noChangeAspect="1"/>
+                          </pic:cNvPicPr>
+                        </pic:nvPicPr>
+                        <pic:blipFill>
+                          <a:blip r:embed="rId19" cstate="print">
+                            <a:extLst>
+                              <a:ext uri="{28A0092B-C50C-407E-A947-70E740481C1C}">
+                                <a14:useLocalDpi xmlns:a14="http://schemas.microsoft.com/office/drawing/2010/main" val="0"/>
+                              </a:ext>
+                            </a:extLst>
+                          </a:blip>
+                          <a:srcRect/>
+                          <a:stretch>
+                            <a:fillRect/>
+                          </a:stretch>
+                        </pic:blipFill>
+                        <pic:spPr bwMode="auto">
+                          <a:xfrm rot="5400000">
+                            <a:off x="193457" y="4567730"/>
+                            <a:ext cx="755650" cy="1079500"/>
+                          </a:xfrm>
+                          <a:prstGeom prst="rect">
+                            <a:avLst/>
+                          </a:prstGeom>
+                          <a:noFill/>
+                          <a:ln>
+                            <a:noFill/>
+                          </a:ln>
+                        </pic:spPr>
+                      </pic:pic>
+                    </wpg:wgp>
+                  </a:graphicData>
+                </a:graphic>
+                <wp14:sizeRelH relativeFrom="margin">
+                  <wp14:pctWidth>0</wp14:pctWidth>
+                </wp14:sizeRelH>
+                <wp14:sizeRelV relativeFrom="margin">
+                  <wp14:pctHeight>0</wp14:pctHeight>
+                </wp14:sizeRelV>
+              </wp:anchor>
+            </w:drawing>
+          </mc:Choice>
+          <mc:Fallback>
+            <w:pict>
+              <v:group w14:anchorId="1D5DDBEB" id="Agrupar 3" o:spid="_x0000_s1026" style="position:absolute;margin-left:16.5pt;margin-top:0;width:100.95pt;height:502.5pt;z-index:251672576;mso-position-vertical:center;mso-position-vertical-relative:margin;mso-width-relative:margin;mso-height-relative:margin" coordsize="11110,54853" o:gfxdata="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">
+                <v:shapetype id="_x0000_t75" coordsize="21600,21600" o:spt="75" o:preferrelative="t" path="m@4@5l@4@11@9@11@9@5xe" filled="f" stroked="f">
+                  <v:stroke joinstyle="miter"/>
+                  <v:formulas>
+                    <v:f eqn="if lineDrawn pixelLineWidth 0"/>
+                    <v:f eqn="sum @0 1 0"/>
+                    <v:f eqn="sum 0 0 @1"/>
+                    <v:f eqn="prod @2 1 2"/>
+                    <v:f eqn="prod @3 21600 pixelWidth"/>
+                    <v:f eqn="prod @3 21600 pixelHeight"/>
+                    <v:f eqn="sum @0 0 1"/>
+                    <v:f eqn="prod @6 1 2"/>
+                    <v:f eqn="prod @7 21600 pixelWidth"/>
+                    <v:f eqn="sum @8 21600 0"/>
+                    <v:f eqn="prod @7 21600 pixelHeight"/>
+                    <v:f eqn="sum @10 21600 0"/>
+                  </v:formulas>
+                  <v:path o:extrusionok="f" gradientshapeok="t" o:connecttype="rect"/>
+                  <o:lock v:ext="edit" aspectratio="t"/>
+                </v:shapetype>
+                <v:shape id="Imagem 8" o:spid="_x0000_s1027" type="#_x0000_t75" style="position:absolute;left:1620;top:6105;width:7556;height:10795;rotation:90;visibility:visible;mso-wrap-style:square" o:gfxdata="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">
+                  <v:imagedata r:id="rId20" o:title=""/>
+                </v:shape>
+                <v:shape id="Imagem 9" o:spid="_x0000_s1028" type="#_x0000_t75" style="position:absolute;left:1620;top:13830;width:7556;height:10795;rotation:90;visibility:visible;mso-wrap-style:square" o:gfxdata="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">
+                  <v:imagedata r:id="rId21" o:title=""/>
+                </v:shape>
+                <v:shape id="Imagem 10" o:spid="_x0000_s1029" type="#_x0000_t75" style="position:absolute;left:1776;top:21871;width:7557;height:10795;rotation:90;visibility:visible;mso-wrap-style:square" o:gfxdata="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">
+                  <v:imagedata r:id="rId22" o:title=""/>
+                </v:shape>
+                <v:shape id="Imagem 7" o:spid="_x0000_s1030" type="#_x0000_t75" style="position:absolute;left:1777;top:-1620;width:7556;height:10795;rotation:90;visibility:visible;mso-wrap-style:square" o:gfxdata="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">
+                  <v:imagedata r:id="rId23" o:title=""/>
+                </v:shape>
+                <v:shape id="Imagem 11" o:spid="_x0000_s1031" type="#_x0000_t75" style="position:absolute;left:1777;top:29753;width:7556;height:10795;rotation:90;visibility:visible;mso-wrap-style:square" o:gfxdata="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">
+                  <v:imagedata r:id="rId24" o:title=""/>
+                </v:shape>
+                <v:shape id="Imagem 12" o:spid="_x0000_s1032" type="#_x0000_t75" style="position:absolute;left:1935;top:37636;width:7556;height:10795;rotation:90;visibility:visible;mso-wrap-style:square" o:gfxdata="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">
+                  <v:imagedata r:id="rId25" o:title=""/>
+                </v:shape>
+                <v:shape id="Imagem 13" o:spid="_x0000_s1033" type="#_x0000_t75" style="position:absolute;left:1934;top:45677;width:7557;height:10795;rotation:90;visibility:visible;mso-wrap-style:square" o:gfxdata="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">
+                  <v:imagedata r:id="rId26" o:title=""/>
+                </v:shape>
+                <w10:wrap anchory="margin"/>
+              </v:group>
+            </w:pict>
+          </mc:Fallback>
+        </mc:AlternateContent>
+      </w:r>
+      <w:r>
+        <w:rPr>
+          <w:noProof/>
+        </w:rPr>
+        <w:drawing>
+          <wp:anchor distT="0" distB="0" distL="114300" distR="114300" simplePos="0" relativeHeight="251700736" behindDoc="0" locked="0" layoutInCell="1" allowOverlap="1" wp14:anchorId="7BE43F83" wp14:editId="7EB99FDF">
+            <wp:simplePos x="0" y="0"/>
+            <wp:positionH relativeFrom="column">
+              <wp:posOffset>-1484947</wp:posOffset>
+            </wp:positionH>
+            <wp:positionV relativeFrom="margin">
+              <wp:align>center</wp:align>
+            </wp:positionV>
+            <wp:extent cx="9317087" cy="2460746"/>
+            <wp:effectExtent l="0" t="953" r="0" b="0"/>
+            <wp:wrapNone/>
+            <wp:docPr id="112325815" name="Imagem 19"/>
+            <wp:cNvGraphicFramePr>
+              <a:graphicFrameLocks xmlns:a="http://schemas.openxmlformats.org/drawingml/2006/main" noChangeAspect="1"/>
+            </wp:cNvGraphicFramePr>
+            <a:graphic xmlns:a="http://schemas.openxmlformats.org/drawingml/2006/main">
+              <a:graphicData uri="http://schemas.openxmlformats.org/drawingml/2006/picture">
+                <pic:pic xmlns:pic="http://schemas.openxmlformats.org/drawingml/2006/picture">
+                  <pic:nvPicPr>
+                    <pic:cNvPr id="0" name="Picture 20"/>
                     <pic:cNvPicPr>
                       <a:picLocks noChangeAspect="1" noChangeArrowheads="1"/>
                     </pic:cNvPicPr>
                   </pic:nvPicPr>
                   <pic:blipFill>
-                    <a:blip r:embed="rId12">
+                    <a:blip r:embed="rId27">
                       <a:extLst>
                         <a:ext uri="{28A0092B-C50C-407E-A947-70E740481C1C}">
                           <a14:useLocalDpi xmlns:a14="http://schemas.microsoft.com/office/drawing/2010/main" val="0"/>
@@ -539,7 +1014,7 @@
                   <pic:spPr bwMode="auto">
                     <a:xfrm rot="5400000">
                       <a:off x="0" y="0"/>
-                      <a:ext cx="8535407" cy="4374405"/>
+                      <a:ext cx="9317087" cy="2460746"/>
                     </a:xfrm>
                     <a:prstGeom prst="rect">
                       <a:avLst/>
@@ -562,24 +1037,22 @@
         </w:drawing>
       </w:r>
       <w:r>
-        <w:t>x</w:t>
-      </w:r>
-    </w:p>
-    <w:p>
-      <w:r>
+        <w:rPr>
+          <w:noProof/>
+        </w:rPr>
         <w:drawing>
-          <wp:anchor distT="0" distB="0" distL="114300" distR="114300" simplePos="0" relativeHeight="251672576" behindDoc="0" locked="0" layoutInCell="1" allowOverlap="1" wp14:anchorId="7E997A8D" wp14:editId="5DB6FC0A">
+          <wp:anchor distT="0" distB="0" distL="114300" distR="114300" simplePos="0" relativeHeight="251704832" behindDoc="0" locked="0" layoutInCell="1" allowOverlap="1" wp14:anchorId="5A5E4383" wp14:editId="071D00F0">
             <wp:simplePos x="0" y="0"/>
             <wp:positionH relativeFrom="column">
-              <wp:posOffset>199821</wp:posOffset>
+              <wp:posOffset>2873693</wp:posOffset>
             </wp:positionH>
-            <wp:positionV relativeFrom="paragraph">
-              <wp:posOffset>4585190</wp:posOffset>
+            <wp:positionV relativeFrom="margin">
+              <wp:align>center</wp:align>
             </wp:positionV>
-            <wp:extent cx="756028" cy="1080000"/>
-            <wp:effectExtent l="0" t="9525" r="0" b="0"/>
+            <wp:extent cx="5611402" cy="1909763"/>
+            <wp:effectExtent l="2857" t="0" r="0" b="0"/>
             <wp:wrapNone/>
-            <wp:docPr id="1249251826" name="Imagem 13"/>
+            <wp:docPr id="93926698" name="Imagem 5"/>
             <wp:cNvGraphicFramePr>
               <a:graphicFrameLocks xmlns:a="http://schemas.openxmlformats.org/drawingml/2006/main" noChangeAspect="1"/>
             </wp:cNvGraphicFramePr>
@@ -587,13 +1060,13 @@
               <a:graphicData uri="http://schemas.openxmlformats.org/drawingml/2006/picture">
                 <pic:pic xmlns:pic="http://schemas.openxmlformats.org/drawingml/2006/picture">
                   <pic:nvPicPr>
-                    <pic:cNvPr id="0" name="Picture 14"/>
+                    <pic:cNvPr id="0" name="Picture 4"/>
                     <pic:cNvPicPr>
                       <a:picLocks noChangeAspect="1" noChangeArrowheads="1"/>
                     </pic:cNvPicPr>
                   </pic:nvPicPr>
                   <pic:blipFill>
-                    <a:blip r:embed="rId13" cstate="print">
+                    <a:blip r:embed="rId28">
                       <a:extLst>
                         <a:ext uri="{28A0092B-C50C-407E-A947-70E740481C1C}">
                           <a14:useLocalDpi xmlns:a14="http://schemas.microsoft.com/office/drawing/2010/main" val="0"/>
@@ -608,7 +1081,7 @@
                   <pic:spPr bwMode="auto">
                     <a:xfrm rot="5400000">
                       <a:off x="0" y="0"/>
-                      <a:ext cx="756028" cy="1080000"/>
+                      <a:ext cx="5611402" cy="1909763"/>
                     </a:xfrm>
                     <a:prstGeom prst="rect">
                       <a:avLst/>
@@ -631,553 +1104,13 @@
         </w:drawing>
       </w:r>
       <w:r>
-        <w:drawing>
-          <wp:anchor distT="0" distB="0" distL="114300" distR="114300" simplePos="0" relativeHeight="251671552" behindDoc="0" locked="0" layoutInCell="1" allowOverlap="1" wp14:anchorId="15D4D7D6" wp14:editId="5D87EEB8">
-            <wp:simplePos x="0" y="0"/>
-            <wp:positionH relativeFrom="column">
-              <wp:posOffset>200025</wp:posOffset>
-            </wp:positionH>
-            <wp:positionV relativeFrom="paragraph">
-              <wp:posOffset>3774491</wp:posOffset>
-            </wp:positionV>
-            <wp:extent cx="756028" cy="1080000"/>
-            <wp:effectExtent l="0" t="9525" r="0" b="0"/>
-            <wp:wrapNone/>
-            <wp:docPr id="1367790733" name="Imagem 12"/>
-            <wp:cNvGraphicFramePr>
-              <a:graphicFrameLocks xmlns:a="http://schemas.openxmlformats.org/drawingml/2006/main" noChangeAspect="1"/>
-            </wp:cNvGraphicFramePr>
-            <a:graphic xmlns:a="http://schemas.openxmlformats.org/drawingml/2006/main">
-              <a:graphicData uri="http://schemas.openxmlformats.org/drawingml/2006/picture">
-                <pic:pic xmlns:pic="http://schemas.openxmlformats.org/drawingml/2006/picture">
-                  <pic:nvPicPr>
-                    <pic:cNvPr id="0" name="Picture 13"/>
-                    <pic:cNvPicPr>
-                      <a:picLocks noChangeAspect="1" noChangeArrowheads="1"/>
-                    </pic:cNvPicPr>
-                  </pic:nvPicPr>
-                  <pic:blipFill>
-                    <a:blip r:embed="rId14" cstate="print">
-                      <a:extLst>
-                        <a:ext uri="{28A0092B-C50C-407E-A947-70E740481C1C}">
-                          <a14:useLocalDpi xmlns:a14="http://schemas.microsoft.com/office/drawing/2010/main" val="0"/>
-                        </a:ext>
-                      </a:extLst>
-                    </a:blip>
-                    <a:srcRect/>
-                    <a:stretch>
-                      <a:fillRect/>
-                    </a:stretch>
-                  </pic:blipFill>
-                  <pic:spPr bwMode="auto">
-                    <a:xfrm rot="5400000">
-                      <a:off x="0" y="0"/>
-                      <a:ext cx="756028" cy="1080000"/>
-                    </a:xfrm>
-                    <a:prstGeom prst="rect">
-                      <a:avLst/>
-                    </a:prstGeom>
-                    <a:noFill/>
-                    <a:ln>
-                      <a:noFill/>
-                    </a:ln>
-                  </pic:spPr>
-                </pic:pic>
-              </a:graphicData>
-            </a:graphic>
-            <wp14:sizeRelH relativeFrom="margin">
-              <wp14:pctWidth>0</wp14:pctWidth>
-            </wp14:sizeRelH>
-            <wp14:sizeRelV relativeFrom="margin">
-              <wp14:pctHeight>0</wp14:pctHeight>
-            </wp14:sizeRelV>
-          </wp:anchor>
-        </w:drawing>
-      </w:r>
-      <w:r>
-        <w:drawing>
-          <wp:anchor distT="0" distB="0" distL="114300" distR="114300" simplePos="0" relativeHeight="251670528" behindDoc="0" locked="0" layoutInCell="1" allowOverlap="1" wp14:anchorId="3E3F2092" wp14:editId="1E38A94F">
-            <wp:simplePos x="0" y="0"/>
-            <wp:positionH relativeFrom="column">
-              <wp:posOffset>184988</wp:posOffset>
-            </wp:positionH>
-            <wp:positionV relativeFrom="paragraph">
-              <wp:posOffset>2982615</wp:posOffset>
-            </wp:positionV>
-            <wp:extent cx="756028" cy="1080000"/>
-            <wp:effectExtent l="0" t="9525" r="0" b="0"/>
-            <wp:wrapNone/>
-            <wp:docPr id="1412698375" name="Imagem 11"/>
-            <wp:cNvGraphicFramePr>
-              <a:graphicFrameLocks xmlns:a="http://schemas.openxmlformats.org/drawingml/2006/main" noChangeAspect="1"/>
-            </wp:cNvGraphicFramePr>
-            <a:graphic xmlns:a="http://schemas.openxmlformats.org/drawingml/2006/main">
-              <a:graphicData uri="http://schemas.openxmlformats.org/drawingml/2006/picture">
-                <pic:pic xmlns:pic="http://schemas.openxmlformats.org/drawingml/2006/picture">
-                  <pic:nvPicPr>
-                    <pic:cNvPr id="0" name="Picture 12"/>
-                    <pic:cNvPicPr>
-                      <a:picLocks noChangeAspect="1" noChangeArrowheads="1"/>
-                    </pic:cNvPicPr>
-                  </pic:nvPicPr>
-                  <pic:blipFill>
-                    <a:blip r:embed="rId15" cstate="print">
-                      <a:extLst>
-                        <a:ext uri="{28A0092B-C50C-407E-A947-70E740481C1C}">
-                          <a14:useLocalDpi xmlns:a14="http://schemas.microsoft.com/office/drawing/2010/main" val="0"/>
-                        </a:ext>
-                      </a:extLst>
-                    </a:blip>
-                    <a:srcRect/>
-                    <a:stretch>
-                      <a:fillRect/>
-                    </a:stretch>
-                  </pic:blipFill>
-                  <pic:spPr bwMode="auto">
-                    <a:xfrm rot="5400000">
-                      <a:off x="0" y="0"/>
-                      <a:ext cx="756028" cy="1080000"/>
-                    </a:xfrm>
-                    <a:prstGeom prst="rect">
-                      <a:avLst/>
-                    </a:prstGeom>
-                    <a:noFill/>
-                    <a:ln>
-                      <a:noFill/>
-                    </a:ln>
-                  </pic:spPr>
-                </pic:pic>
-              </a:graphicData>
-            </a:graphic>
-            <wp14:sizeRelH relativeFrom="margin">
-              <wp14:pctWidth>0</wp14:pctWidth>
-            </wp14:sizeRelH>
-            <wp14:sizeRelV relativeFrom="margin">
-              <wp14:pctHeight>0</wp14:pctHeight>
-            </wp14:sizeRelV>
-          </wp:anchor>
-        </w:drawing>
-      </w:r>
-      <w:r>
-        <w:drawing>
-          <wp:anchor distT="0" distB="0" distL="114300" distR="114300" simplePos="0" relativeHeight="251663872" behindDoc="0" locked="0" layoutInCell="1" allowOverlap="1" wp14:anchorId="49985905" wp14:editId="189F8FBE">
-            <wp:simplePos x="0" y="0"/>
-            <wp:positionH relativeFrom="column">
-              <wp:posOffset>170612</wp:posOffset>
-            </wp:positionH>
-            <wp:positionV relativeFrom="paragraph">
-              <wp:posOffset>2201519</wp:posOffset>
-            </wp:positionV>
-            <wp:extent cx="756028" cy="1080000"/>
-            <wp:effectExtent l="0" t="9525" r="0" b="0"/>
-            <wp:wrapNone/>
-            <wp:docPr id="2120989420" name="Imagem 10"/>
-            <wp:cNvGraphicFramePr>
-              <a:graphicFrameLocks xmlns:a="http://schemas.openxmlformats.org/drawingml/2006/main" noChangeAspect="1"/>
-            </wp:cNvGraphicFramePr>
-            <a:graphic xmlns:a="http://schemas.openxmlformats.org/drawingml/2006/main">
-              <a:graphicData uri="http://schemas.openxmlformats.org/drawingml/2006/picture">
-                <pic:pic xmlns:pic="http://schemas.openxmlformats.org/drawingml/2006/picture">
-                  <pic:nvPicPr>
-                    <pic:cNvPr id="0" name="Picture 11"/>
-                    <pic:cNvPicPr>
-                      <a:picLocks noChangeAspect="1" noChangeArrowheads="1"/>
-                    </pic:cNvPicPr>
-                  </pic:nvPicPr>
-                  <pic:blipFill>
-                    <a:blip r:embed="rId16" cstate="print">
-                      <a:extLst>
-                        <a:ext uri="{28A0092B-C50C-407E-A947-70E740481C1C}">
-                          <a14:useLocalDpi xmlns:a14="http://schemas.microsoft.com/office/drawing/2010/main" val="0"/>
-                        </a:ext>
-                      </a:extLst>
-                    </a:blip>
-                    <a:srcRect/>
-                    <a:stretch>
-                      <a:fillRect/>
-                    </a:stretch>
-                  </pic:blipFill>
-                  <pic:spPr bwMode="auto">
-                    <a:xfrm rot="5400000">
-                      <a:off x="0" y="0"/>
-                      <a:ext cx="756028" cy="1080000"/>
-                    </a:xfrm>
-                    <a:prstGeom prst="rect">
-                      <a:avLst/>
-                    </a:prstGeom>
-                    <a:noFill/>
-                    <a:ln>
-                      <a:noFill/>
-                    </a:ln>
-                  </pic:spPr>
-                </pic:pic>
-              </a:graphicData>
-            </a:graphic>
-            <wp14:sizeRelH relativeFrom="margin">
-              <wp14:pctWidth>0</wp14:pctWidth>
-            </wp14:sizeRelH>
-            <wp14:sizeRelV relativeFrom="margin">
-              <wp14:pctHeight>0</wp14:pctHeight>
-            </wp14:sizeRelV>
-          </wp:anchor>
-        </w:drawing>
-      </w:r>
-      <w:r>
-        <w:drawing>
-          <wp:anchor distT="0" distB="0" distL="114300" distR="114300" simplePos="0" relativeHeight="251661824" behindDoc="0" locked="0" layoutInCell="1" allowOverlap="1" wp14:anchorId="25660105" wp14:editId="0C60B5F3">
-            <wp:simplePos x="0" y="0"/>
-            <wp:positionH relativeFrom="column">
-              <wp:posOffset>163043</wp:posOffset>
-            </wp:positionH>
-            <wp:positionV relativeFrom="paragraph">
-              <wp:posOffset>1404239</wp:posOffset>
-            </wp:positionV>
-            <wp:extent cx="755650" cy="1079500"/>
-            <wp:effectExtent l="9525" t="0" r="0" b="0"/>
-            <wp:wrapNone/>
-            <wp:docPr id="1486412303" name="Imagem 9"/>
-            <wp:cNvGraphicFramePr>
-              <a:graphicFrameLocks xmlns:a="http://schemas.openxmlformats.org/drawingml/2006/main" noChangeAspect="1"/>
-            </wp:cNvGraphicFramePr>
-            <a:graphic xmlns:a="http://schemas.openxmlformats.org/drawingml/2006/main">
-              <a:graphicData uri="http://schemas.openxmlformats.org/drawingml/2006/picture">
-                <pic:pic xmlns:pic="http://schemas.openxmlformats.org/drawingml/2006/picture">
-                  <pic:nvPicPr>
-                    <pic:cNvPr id="0" name="Picture 10"/>
-                    <pic:cNvPicPr>
-                      <a:picLocks noChangeAspect="1" noChangeArrowheads="1"/>
-                    </pic:cNvPicPr>
-                  </pic:nvPicPr>
-                  <pic:blipFill>
-                    <a:blip r:embed="rId17" cstate="print">
-                      <a:extLst>
-                        <a:ext uri="{28A0092B-C50C-407E-A947-70E740481C1C}">
-                          <a14:useLocalDpi xmlns:a14="http://schemas.microsoft.com/office/drawing/2010/main" val="0"/>
-                        </a:ext>
-                      </a:extLst>
-                    </a:blip>
-                    <a:srcRect/>
-                    <a:stretch>
-                      <a:fillRect/>
-                    </a:stretch>
-                  </pic:blipFill>
-                  <pic:spPr bwMode="auto">
-                    <a:xfrm rot="5400000">
-                      <a:off x="0" y="0"/>
-                      <a:ext cx="755650" cy="1079500"/>
-                    </a:xfrm>
-                    <a:prstGeom prst="rect">
-                      <a:avLst/>
-                    </a:prstGeom>
-                    <a:noFill/>
-                    <a:ln>
-                      <a:noFill/>
-                    </a:ln>
-                  </pic:spPr>
-                </pic:pic>
-              </a:graphicData>
-            </a:graphic>
-          </wp:anchor>
-        </w:drawing>
-      </w:r>
-      <w:r>
-        <w:drawing>
-          <wp:anchor distT="0" distB="0" distL="114300" distR="114300" simplePos="0" relativeHeight="251657728" behindDoc="0" locked="0" layoutInCell="1" allowOverlap="1" wp14:anchorId="514F878D" wp14:editId="367572D9">
-            <wp:simplePos x="0" y="0"/>
-            <wp:positionH relativeFrom="column">
-              <wp:posOffset>163810</wp:posOffset>
-            </wp:positionH>
-            <wp:positionV relativeFrom="paragraph">
-              <wp:posOffset>614477</wp:posOffset>
-            </wp:positionV>
-            <wp:extent cx="756028" cy="1080000"/>
-            <wp:effectExtent l="0" t="9525" r="0" b="0"/>
-            <wp:wrapNone/>
-            <wp:docPr id="1677065010" name="Imagem 8"/>
-            <wp:cNvGraphicFramePr>
-              <a:graphicFrameLocks xmlns:a="http://schemas.openxmlformats.org/drawingml/2006/main" noChangeAspect="1"/>
-            </wp:cNvGraphicFramePr>
-            <a:graphic xmlns:a="http://schemas.openxmlformats.org/drawingml/2006/main">
-              <a:graphicData uri="http://schemas.openxmlformats.org/drawingml/2006/picture">
-                <pic:pic xmlns:pic="http://schemas.openxmlformats.org/drawingml/2006/picture">
-                  <pic:nvPicPr>
-                    <pic:cNvPr id="0" name="Picture 9"/>
-                    <pic:cNvPicPr>
-                      <a:picLocks noChangeAspect="1" noChangeArrowheads="1"/>
-                    </pic:cNvPicPr>
-                  </pic:nvPicPr>
-                  <pic:blipFill>
-                    <a:blip r:embed="rId18" cstate="print">
-                      <a:extLst>
-                        <a:ext uri="{28A0092B-C50C-407E-A947-70E740481C1C}">
-                          <a14:useLocalDpi xmlns:a14="http://schemas.microsoft.com/office/drawing/2010/main" val="0"/>
-                        </a:ext>
-                      </a:extLst>
-                    </a:blip>
-                    <a:srcRect/>
-                    <a:stretch>
-                      <a:fillRect/>
-                    </a:stretch>
-                  </pic:blipFill>
-                  <pic:spPr bwMode="auto">
-                    <a:xfrm rot="5400000">
-                      <a:off x="0" y="0"/>
-                      <a:ext cx="756028" cy="1080000"/>
-                    </a:xfrm>
-                    <a:prstGeom prst="rect">
-                      <a:avLst/>
-                    </a:prstGeom>
-                    <a:noFill/>
-                    <a:ln>
-                      <a:noFill/>
-                    </a:ln>
-                  </pic:spPr>
-                </pic:pic>
-              </a:graphicData>
-            </a:graphic>
-            <wp14:sizeRelH relativeFrom="margin">
-              <wp14:pctWidth>0</wp14:pctWidth>
-            </wp14:sizeRelH>
-            <wp14:sizeRelV relativeFrom="margin">
-              <wp14:pctHeight>0</wp14:pctHeight>
-            </wp14:sizeRelV>
-          </wp:anchor>
-        </w:drawing>
-      </w:r>
-      <w:r>
-        <w:drawing>
-          <wp:anchor distT="0" distB="0" distL="114300" distR="114300" simplePos="0" relativeHeight="251669504" behindDoc="0" locked="0" layoutInCell="1" allowOverlap="1" wp14:anchorId="1F005E83" wp14:editId="62B2BB2C">
-            <wp:simplePos x="0" y="0"/>
-            <wp:positionH relativeFrom="column">
-              <wp:posOffset>164465</wp:posOffset>
-            </wp:positionH>
-            <wp:positionV relativeFrom="paragraph">
-              <wp:posOffset>-152400</wp:posOffset>
-            </wp:positionV>
-            <wp:extent cx="755650" cy="1079500"/>
-            <wp:effectExtent l="9525" t="0" r="0" b="0"/>
-            <wp:wrapNone/>
-            <wp:docPr id="1696271316" name="Imagem 7"/>
-            <wp:cNvGraphicFramePr>
-              <a:graphicFrameLocks xmlns:a="http://schemas.openxmlformats.org/drawingml/2006/main" noChangeAspect="1"/>
-            </wp:cNvGraphicFramePr>
-            <a:graphic xmlns:a="http://schemas.openxmlformats.org/drawingml/2006/main">
-              <a:graphicData uri="http://schemas.openxmlformats.org/drawingml/2006/picture">
-                <pic:pic xmlns:pic="http://schemas.openxmlformats.org/drawingml/2006/picture">
-                  <pic:nvPicPr>
-                    <pic:cNvPr id="0" name="Picture 8"/>
-                    <pic:cNvPicPr>
-                      <a:picLocks noChangeAspect="1" noChangeArrowheads="1"/>
-                    </pic:cNvPicPr>
-                  </pic:nvPicPr>
-                  <pic:blipFill>
-                    <a:blip r:embed="rId19" cstate="print">
-                      <a:extLst>
-                        <a:ext uri="{28A0092B-C50C-407E-A947-70E740481C1C}">
-                          <a14:useLocalDpi xmlns:a14="http://schemas.microsoft.com/office/drawing/2010/main" val="0"/>
-                        </a:ext>
-                      </a:extLst>
-                    </a:blip>
-                    <a:srcRect/>
-                    <a:stretch>
-                      <a:fillRect/>
-                    </a:stretch>
-                  </pic:blipFill>
-                  <pic:spPr bwMode="auto">
-                    <a:xfrm rot="5400000">
-                      <a:off x="0" y="0"/>
-                      <a:ext cx="755650" cy="1079500"/>
-                    </a:xfrm>
-                    <a:prstGeom prst="rect">
-                      <a:avLst/>
-                    </a:prstGeom>
-                    <a:noFill/>
-                    <a:ln>
-                      <a:noFill/>
-                    </a:ln>
-                  </pic:spPr>
-                </pic:pic>
-              </a:graphicData>
-            </a:graphic>
-          </wp:anchor>
-        </w:drawing>
-      </w:r>
-    </w:p>
-    <w:p/>
-    <w:p/>
-    <w:p/>
-    <w:p/>
-    <w:p/>
-    <w:p/>
-    <w:p/>
-    <w:p/>
-    <w:p/>
-    <w:p/>
-    <w:p/>
-    <w:p/>
-    <w:p/>
-    <w:p/>
-    <w:p/>
-    <w:p/>
-    <w:p/>
-    <w:p/>
-    <w:p/>
-    <w:p/>
-    <w:p/>
-    <w:p/>
-    <w:p/>
-    <w:p/>
-    <w:p>
-      <w:pPr>
-        <w:ind w:firstLine="708"/>
-      </w:pPr>
-    </w:p>
-    <w:p>
-      <w:r>
-        <w:br w:type="page"/>
-      </w:r>
-    </w:p>
-    <w:p>
-      <w:pPr>
-        <w:ind w:firstLine="708"/>
-      </w:pPr>
-      <w:r>
-        <w:lastRenderedPageBreak/>
-        <w:drawing>
-          <wp:anchor distT="0" distB="0" distL="114300" distR="114300" simplePos="0" relativeHeight="251700736" behindDoc="0" locked="0" layoutInCell="1" allowOverlap="1" wp14:anchorId="7BE43F83" wp14:editId="0C47B2A6">
-            <wp:simplePos x="0" y="0"/>
-            <wp:positionH relativeFrom="column">
-              <wp:posOffset>-3165606</wp:posOffset>
-            </wp:positionH>
-            <wp:positionV relativeFrom="paragraph">
-              <wp:posOffset>3186846</wp:posOffset>
-            </wp:positionV>
-            <wp:extent cx="8806772" cy="2325966"/>
-            <wp:effectExtent l="1905" t="0" r="0" b="0"/>
-            <wp:wrapNone/>
-            <wp:docPr id="112325815" name="Imagem 19"/>
-            <wp:cNvGraphicFramePr>
-              <a:graphicFrameLocks xmlns:a="http://schemas.openxmlformats.org/drawingml/2006/main" noChangeAspect="1"/>
-            </wp:cNvGraphicFramePr>
-            <a:graphic xmlns:a="http://schemas.openxmlformats.org/drawingml/2006/main">
-              <a:graphicData uri="http://schemas.openxmlformats.org/drawingml/2006/picture">
-                <pic:pic xmlns:pic="http://schemas.openxmlformats.org/drawingml/2006/picture">
-                  <pic:nvPicPr>
-                    <pic:cNvPr id="0" name="Picture 20"/>
-                    <pic:cNvPicPr>
-                      <a:picLocks noChangeAspect="1" noChangeArrowheads="1"/>
-                    </pic:cNvPicPr>
-                  </pic:nvPicPr>
-                  <pic:blipFill>
-                    <a:blip r:embed="rId20">
-                      <a:extLst>
-                        <a:ext uri="{28A0092B-C50C-407E-A947-70E740481C1C}">
-                          <a14:useLocalDpi xmlns:a14="http://schemas.microsoft.com/office/drawing/2010/main" val="0"/>
-                        </a:ext>
-                      </a:extLst>
-                    </a:blip>
-                    <a:srcRect/>
-                    <a:stretch>
-                      <a:fillRect/>
-                    </a:stretch>
-                  </pic:blipFill>
-                  <pic:spPr bwMode="auto">
-                    <a:xfrm rot="5400000">
-                      <a:off x="0" y="0"/>
-                      <a:ext cx="8806772" cy="2325966"/>
-                    </a:xfrm>
-                    <a:prstGeom prst="rect">
-                      <a:avLst/>
-                    </a:prstGeom>
-                    <a:noFill/>
-                    <a:ln>
-                      <a:noFill/>
-                    </a:ln>
-                  </pic:spPr>
-                </pic:pic>
-              </a:graphicData>
-            </a:graphic>
-            <wp14:sizeRelH relativeFrom="margin">
-              <wp14:pctWidth>0</wp14:pctWidth>
-            </wp14:sizeRelH>
-            <wp14:sizeRelV relativeFrom="margin">
-              <wp14:pctHeight>0</wp14:pctHeight>
-            </wp14:sizeRelV>
-          </wp:anchor>
-        </w:drawing>
-      </w:r>
-      <w:r>
-        <w:drawing>
-          <wp:anchor distT="0" distB="0" distL="114300" distR="114300" simplePos="0" relativeHeight="251694592" behindDoc="0" locked="0" layoutInCell="1" allowOverlap="1" wp14:anchorId="2FCB50C0" wp14:editId="3EADF2D4">
-            <wp:simplePos x="0" y="0"/>
-            <wp:positionH relativeFrom="column">
-              <wp:posOffset>-240347</wp:posOffset>
-            </wp:positionH>
-            <wp:positionV relativeFrom="paragraph">
-              <wp:posOffset>3130363</wp:posOffset>
-            </wp:positionV>
-            <wp:extent cx="8751644" cy="2426667"/>
-            <wp:effectExtent l="317" t="0" r="0" b="0"/>
-            <wp:wrapNone/>
-            <wp:docPr id="1782342313" name="Imagem 18"/>
-            <wp:cNvGraphicFramePr>
-              <a:graphicFrameLocks xmlns:a="http://schemas.openxmlformats.org/drawingml/2006/main" noChangeAspect="1"/>
-            </wp:cNvGraphicFramePr>
-            <a:graphic xmlns:a="http://schemas.openxmlformats.org/drawingml/2006/main">
-              <a:graphicData uri="http://schemas.openxmlformats.org/drawingml/2006/picture">
-                <pic:pic xmlns:pic="http://schemas.openxmlformats.org/drawingml/2006/picture">
-                  <pic:nvPicPr>
-                    <pic:cNvPr id="0" name="Picture 19"/>
-                    <pic:cNvPicPr>
-                      <a:picLocks noChangeAspect="1" noChangeArrowheads="1"/>
-                    </pic:cNvPicPr>
-                  </pic:nvPicPr>
-                  <pic:blipFill>
-                    <a:blip r:embed="rId21">
-                      <a:extLst>
-                        <a:ext uri="{28A0092B-C50C-407E-A947-70E740481C1C}">
-                          <a14:useLocalDpi xmlns:a14="http://schemas.microsoft.com/office/drawing/2010/main" val="0"/>
-                        </a:ext>
-                      </a:extLst>
-                    </a:blip>
-                    <a:srcRect/>
-                    <a:stretch>
-                      <a:fillRect/>
-                    </a:stretch>
-                  </pic:blipFill>
-                  <pic:spPr bwMode="auto">
-                    <a:xfrm rot="5400000">
-                      <a:off x="0" y="0"/>
-                      <a:ext cx="8751644" cy="2426667"/>
-                    </a:xfrm>
-                    <a:prstGeom prst="rect">
-                      <a:avLst/>
-                    </a:prstGeom>
-                    <a:noFill/>
-                    <a:ln>
-                      <a:noFill/>
-                    </a:ln>
-                  </pic:spPr>
-                </pic:pic>
-              </a:graphicData>
-            </a:graphic>
-            <wp14:sizeRelH relativeFrom="margin">
-              <wp14:pctWidth>0</wp14:pctWidth>
-            </wp14:sizeRelH>
-            <wp14:sizeRelV relativeFrom="margin">
-              <wp14:pctHeight>0</wp14:pctHeight>
-            </wp14:sizeRelV>
-          </wp:anchor>
-        </w:drawing>
-      </w:r>
-      <w:r>
         <w:t xml:space="preserve"> </w:t>
       </w:r>
     </w:p>
     <w:sectPr>
-      <w:headerReference w:type="default" r:id="rId22"/>
+      <w:headerReference w:type="default" r:id="rId29"/>
       <w:pgSz w:w="11906" w:h="16838"/>
-      <w:pgMar w:top="1417" w:right="1701" w:bottom="1417" w:left="1701" w:header="708" w:footer="708" w:gutter="0"/>
+      <w:pgMar w:top="720" w:right="720" w:bottom="720" w:left="720" w:header="708" w:footer="708" w:gutter="0"/>
       <w:pgBorders w:offsetFrom="page">
         <w:top w:val="single" w:sz="4" w:space="24" w:color="auto"/>
         <w:left w:val="single" w:sz="4" w:space="24" w:color="auto"/>

--- a/Tabelas e Expressões.docx
+++ b/Tabelas e Expressões.docx
@@ -13,6 +13,9 @@
     </w:p>
     <w:p>
       <w:r>
+        <w:rPr>
+          <w:noProof/>
+        </w:rPr>
         <w:drawing>
           <wp:anchor distT="0" distB="0" distL="114300" distR="114300" simplePos="0" relativeHeight="251707904" behindDoc="0" locked="0" layoutInCell="1" allowOverlap="1" wp14:anchorId="337C4837" wp14:editId="40EFE537">
             <wp:simplePos x="0" y="0"/>
@@ -81,7 +84,7 @@
           <w:noProof/>
         </w:rPr>
         <w:drawing>
-          <wp:anchor distT="0" distB="0" distL="114300" distR="114300" simplePos="0" relativeHeight="251665920" behindDoc="0" locked="0" layoutInCell="1" allowOverlap="1" wp14:anchorId="5AE8346D" wp14:editId="64BD1115">
+          <wp:anchor distT="0" distB="0" distL="114300" distR="114300" simplePos="0" relativeHeight="251658752" behindDoc="0" locked="0" layoutInCell="1" allowOverlap="1" wp14:anchorId="5AE8346D" wp14:editId="542AE0C5">
             <wp:simplePos x="0" y="0"/>
             <wp:positionH relativeFrom="column">
               <wp:posOffset>-2075180</wp:posOffset>
@@ -164,7 +167,7 @@
         </w:rPr>
         <w:lastRenderedPageBreak/>
         <w:drawing>
-          <wp:anchor distT="0" distB="0" distL="114300" distR="114300" simplePos="0" relativeHeight="251642368" behindDoc="0" locked="0" layoutInCell="1" allowOverlap="1" wp14:anchorId="1A7208C2" wp14:editId="7CBF6332">
+          <wp:anchor distT="0" distB="0" distL="114300" distR="114300" simplePos="0" relativeHeight="251635200" behindDoc="0" locked="0" layoutInCell="1" allowOverlap="1" wp14:anchorId="1A7208C2" wp14:editId="3BDE247F">
             <wp:simplePos x="0" y="0"/>
             <wp:positionH relativeFrom="margin">
               <wp:align>center</wp:align>
@@ -446,20 +449,23 @@
         <w:br w:type="page"/>
       </w:r>
     </w:p>
+    <w:p/>
+    <w:p/>
+    <w:p/>
+    <w:p/>
     <w:p>
       <w:r>
         <w:rPr>
           <w:noProof/>
         </w:rPr>
-        <w:lastRenderedPageBreak/>
         <w:drawing>
-          <wp:anchor distT="0" distB="0" distL="114300" distR="114300" simplePos="0" relativeHeight="251703808" behindDoc="0" locked="0" layoutInCell="1" allowOverlap="1" wp14:anchorId="3395EB1A" wp14:editId="6B8B15FF">
+          <wp:anchor distT="0" distB="0" distL="114300" distR="114300" simplePos="0" relativeHeight="251703808" behindDoc="0" locked="0" layoutInCell="1" allowOverlap="1" wp14:anchorId="3395EB1A" wp14:editId="54ACFB22">
             <wp:simplePos x="0" y="0"/>
             <wp:positionH relativeFrom="column">
-              <wp:posOffset>75565</wp:posOffset>
+              <wp:posOffset>156845</wp:posOffset>
             </wp:positionH>
             <wp:positionV relativeFrom="margin">
-              <wp:align>center</wp:align>
+              <wp:posOffset>1322364</wp:posOffset>
             </wp:positionV>
             <wp:extent cx="6466897" cy="5838825"/>
             <wp:effectExtent l="0" t="0" r="0" b="0"/>
@@ -539,10 +545,6 @@
     <w:p/>
     <w:p/>
     <w:p/>
-    <w:p/>
-    <w:p/>
-    <w:p/>
-    <w:p/>
     <w:p>
       <w:pPr>
         <w:ind w:firstLine="708"/>
@@ -564,15 +566,15 @@
           <w:noProof/>
         </w:rPr>
         <w:drawing>
-          <wp:anchor distT="0" distB="0" distL="114300" distR="114300" simplePos="0" relativeHeight="251706880" behindDoc="0" locked="0" layoutInCell="1" allowOverlap="1" wp14:anchorId="561DF18D" wp14:editId="180B7E2A">
+          <wp:anchor distT="0" distB="0" distL="114300" distR="114300" simplePos="0" relativeHeight="251706880" behindDoc="0" locked="0" layoutInCell="1" allowOverlap="1" wp14:anchorId="561DF18D" wp14:editId="691DEE8C">
             <wp:simplePos x="0" y="0"/>
             <wp:positionH relativeFrom="column">
               <wp:posOffset>0</wp:posOffset>
             </wp:positionH>
             <wp:positionV relativeFrom="margin">
-              <wp:align>center</wp:align>
+              <wp:posOffset>864045</wp:posOffset>
             </wp:positionV>
-            <wp:extent cx="6720220" cy="5472000"/>
+            <wp:extent cx="6720205" cy="5471795"/>
             <wp:effectExtent l="0" t="0" r="4445" b="0"/>
             <wp:wrapNone/>
             <wp:docPr id="839827692" name="Imagem 4"/>
@@ -602,7 +604,7 @@
                   <pic:spPr bwMode="auto">
                     <a:xfrm>
                       <a:off x="0" y="0"/>
-                      <a:ext cx="6720220" cy="5472000"/>
+                      <a:ext cx="6720205" cy="5471795"/>
                     </a:xfrm>
                     <a:prstGeom prst="rect">
                       <a:avLst/>
@@ -638,354 +640,20 @@
         <w:ind w:firstLine="708"/>
       </w:pPr>
       <w:r>
-        <w:rPr>
-          <w:noProof/>
-        </w:rPr>
         <w:lastRenderedPageBreak/>
-        <mc:AlternateContent>
-          <mc:Choice Requires="wpg">
-            <w:drawing>
-              <wp:anchor distT="0" distB="0" distL="114300" distR="114300" simplePos="0" relativeHeight="251672576" behindDoc="0" locked="0" layoutInCell="1" allowOverlap="1" wp14:anchorId="03B7DBBA" wp14:editId="6C3D4F6D">
-                <wp:simplePos x="0" y="0"/>
-                <wp:positionH relativeFrom="column">
-                  <wp:posOffset>209550</wp:posOffset>
-                </wp:positionH>
-                <wp:positionV relativeFrom="margin">
-                  <wp:align>center</wp:align>
-                </wp:positionV>
-                <wp:extent cx="1282065" cy="6381750"/>
-                <wp:effectExtent l="0" t="0" r="0" b="0"/>
-                <wp:wrapNone/>
-                <wp:docPr id="1574323527" name="Agrupar 3"/>
-                <wp:cNvGraphicFramePr/>
-                <a:graphic xmlns:a="http://schemas.openxmlformats.org/drawingml/2006/main">
-                  <a:graphicData uri="http://schemas.microsoft.com/office/word/2010/wordprocessingGroup">
-                    <wpg:wgp>
-                      <wpg:cNvGrpSpPr/>
-                      <wpg:grpSpPr>
-                        <a:xfrm>
-                          <a:off x="0" y="0"/>
-                          <a:ext cx="1282065" cy="6381750"/>
-                          <a:chOff x="0" y="0"/>
-                          <a:chExt cx="1111032" cy="5485305"/>
-                        </a:xfrm>
-                      </wpg:grpSpPr>
-                      <pic:pic xmlns:pic="http://schemas.openxmlformats.org/drawingml/2006/picture">
-                        <pic:nvPicPr>
-                          <pic:cNvPr id="1677065010" name="Imagem 8"/>
-                          <pic:cNvPicPr>
-                            <a:picLocks noChangeAspect="1"/>
-                          </pic:cNvPicPr>
-                        </pic:nvPicPr>
-                        <pic:blipFill>
-                          <a:blip r:embed="rId13" cstate="print">
-                            <a:extLst>
-                              <a:ext uri="{28A0092B-C50C-407E-A947-70E740481C1C}">
-                                <a14:useLocalDpi xmlns:a14="http://schemas.microsoft.com/office/drawing/2010/main" val="0"/>
-                              </a:ext>
-                            </a:extLst>
-                          </a:blip>
-                          <a:srcRect/>
-                          <a:stretch>
-                            <a:fillRect/>
-                          </a:stretch>
-                        </pic:blipFill>
-                        <pic:spPr bwMode="auto">
-                          <a:xfrm rot="5400000">
-                            <a:off x="161926" y="610585"/>
-                            <a:ext cx="755650" cy="1079500"/>
-                          </a:xfrm>
-                          <a:prstGeom prst="rect">
-                            <a:avLst/>
-                          </a:prstGeom>
-                          <a:noFill/>
-                          <a:ln>
-                            <a:noFill/>
-                          </a:ln>
-                        </pic:spPr>
-                      </pic:pic>
-                      <pic:pic xmlns:pic="http://schemas.openxmlformats.org/drawingml/2006/picture">
-                        <pic:nvPicPr>
-                          <pic:cNvPr id="1486412303" name="Imagem 9"/>
-                          <pic:cNvPicPr>
-                            <a:picLocks noChangeAspect="1"/>
-                          </pic:cNvPicPr>
-                        </pic:nvPicPr>
-                        <pic:blipFill>
-                          <a:blip r:embed="rId14" cstate="print">
-                            <a:extLst>
-                              <a:ext uri="{28A0092B-C50C-407E-A947-70E740481C1C}">
-                                <a14:useLocalDpi xmlns:a14="http://schemas.microsoft.com/office/drawing/2010/main" val="0"/>
-                              </a:ext>
-                            </a:extLst>
-                          </a:blip>
-                          <a:srcRect/>
-                          <a:stretch>
-                            <a:fillRect/>
-                          </a:stretch>
-                        </pic:blipFill>
-                        <pic:spPr bwMode="auto">
-                          <a:xfrm rot="5400000">
-                            <a:off x="161925" y="1383096"/>
-                            <a:ext cx="755650" cy="1079500"/>
-                          </a:xfrm>
-                          <a:prstGeom prst="rect">
-                            <a:avLst/>
-                          </a:prstGeom>
-                          <a:noFill/>
-                          <a:ln>
-                            <a:noFill/>
-                          </a:ln>
-                        </pic:spPr>
-                      </pic:pic>
-                      <pic:pic xmlns:pic="http://schemas.openxmlformats.org/drawingml/2006/picture">
-                        <pic:nvPicPr>
-                          <pic:cNvPr id="2120989420" name="Imagem 10"/>
-                          <pic:cNvPicPr>
-                            <a:picLocks noChangeAspect="1"/>
-                          </pic:cNvPicPr>
-                        </pic:nvPicPr>
-                        <pic:blipFill>
-                          <a:blip r:embed="rId15" cstate="print">
-                            <a:extLst>
-                              <a:ext uri="{28A0092B-C50C-407E-A947-70E740481C1C}">
-                                <a14:useLocalDpi xmlns:a14="http://schemas.microsoft.com/office/drawing/2010/main" val="0"/>
-                              </a:ext>
-                            </a:extLst>
-                          </a:blip>
-                          <a:srcRect/>
-                          <a:stretch>
-                            <a:fillRect/>
-                          </a:stretch>
-                        </pic:blipFill>
-                        <pic:spPr bwMode="auto">
-                          <a:xfrm rot="5400000">
-                            <a:off x="177692" y="2187137"/>
-                            <a:ext cx="755650" cy="1079500"/>
-                          </a:xfrm>
-                          <a:prstGeom prst="rect">
-                            <a:avLst/>
-                          </a:prstGeom>
-                          <a:noFill/>
-                          <a:ln>
-                            <a:noFill/>
-                          </a:ln>
-                        </pic:spPr>
-                      </pic:pic>
-                      <pic:pic xmlns:pic="http://schemas.openxmlformats.org/drawingml/2006/picture">
-                        <pic:nvPicPr>
-                          <pic:cNvPr id="1696271316" name="Imagem 7"/>
-                          <pic:cNvPicPr>
-                            <a:picLocks noChangeAspect="1"/>
-                          </pic:cNvPicPr>
-                        </pic:nvPicPr>
-                        <pic:blipFill>
-                          <a:blip r:embed="rId16" cstate="print">
-                            <a:extLst>
-                              <a:ext uri="{28A0092B-C50C-407E-A947-70E740481C1C}">
-                                <a14:useLocalDpi xmlns:a14="http://schemas.microsoft.com/office/drawing/2010/main" val="0"/>
-                              </a:ext>
-                            </a:extLst>
-                          </a:blip>
-                          <a:srcRect/>
-                          <a:stretch>
-                            <a:fillRect/>
-                          </a:stretch>
-                        </pic:blipFill>
-                        <pic:spPr bwMode="auto">
-                          <a:xfrm rot="5400000">
-                            <a:off x="177691" y="-161925"/>
-                            <a:ext cx="755650" cy="1079500"/>
-                          </a:xfrm>
-                          <a:prstGeom prst="rect">
-                            <a:avLst/>
-                          </a:prstGeom>
-                          <a:noFill/>
-                          <a:ln>
-                            <a:noFill/>
-                          </a:ln>
-                        </pic:spPr>
-                      </pic:pic>
-                      <pic:pic xmlns:pic="http://schemas.openxmlformats.org/drawingml/2006/picture">
-                        <pic:nvPicPr>
-                          <pic:cNvPr id="1412698375" name="Imagem 11"/>
-                          <pic:cNvPicPr>
-                            <a:picLocks noChangeAspect="1"/>
-                          </pic:cNvPicPr>
-                        </pic:nvPicPr>
-                        <pic:blipFill>
-                          <a:blip r:embed="rId17" cstate="print">
-                            <a:extLst>
-                              <a:ext uri="{28A0092B-C50C-407E-A947-70E740481C1C}">
-                                <a14:useLocalDpi xmlns:a14="http://schemas.microsoft.com/office/drawing/2010/main" val="0"/>
-                              </a:ext>
-                            </a:extLst>
-                          </a:blip>
-                          <a:srcRect/>
-                          <a:stretch>
-                            <a:fillRect/>
-                          </a:stretch>
-                        </pic:blipFill>
-                        <pic:spPr bwMode="auto">
-                          <a:xfrm rot="5400000">
-                            <a:off x="177692" y="2975413"/>
-                            <a:ext cx="755650" cy="1079500"/>
-                          </a:xfrm>
-                          <a:prstGeom prst="rect">
-                            <a:avLst/>
-                          </a:prstGeom>
-                          <a:noFill/>
-                          <a:ln>
-                            <a:noFill/>
-                          </a:ln>
-                        </pic:spPr>
-                      </pic:pic>
-                      <pic:pic xmlns:pic="http://schemas.openxmlformats.org/drawingml/2006/picture">
-                        <pic:nvPicPr>
-                          <pic:cNvPr id="1367790733" name="Imagem 12"/>
-                          <pic:cNvPicPr>
-                            <a:picLocks noChangeAspect="1"/>
-                          </pic:cNvPicPr>
-                        </pic:nvPicPr>
-                        <pic:blipFill>
-                          <a:blip r:embed="rId18" cstate="print">
-                            <a:extLst>
-                              <a:ext uri="{28A0092B-C50C-407E-A947-70E740481C1C}">
-                                <a14:useLocalDpi xmlns:a14="http://schemas.microsoft.com/office/drawing/2010/main" val="0"/>
-                              </a:ext>
-                            </a:extLst>
-                          </a:blip>
-                          <a:srcRect/>
-                          <a:stretch>
-                            <a:fillRect/>
-                          </a:stretch>
-                        </pic:blipFill>
-                        <pic:spPr bwMode="auto">
-                          <a:xfrm rot="5400000">
-                            <a:off x="193457" y="3763688"/>
-                            <a:ext cx="755650" cy="1079500"/>
-                          </a:xfrm>
-                          <a:prstGeom prst="rect">
-                            <a:avLst/>
-                          </a:prstGeom>
-                          <a:noFill/>
-                          <a:ln>
-                            <a:noFill/>
-                          </a:ln>
-                        </pic:spPr>
-                      </pic:pic>
-                      <pic:pic xmlns:pic="http://schemas.openxmlformats.org/drawingml/2006/picture">
-                        <pic:nvPicPr>
-                          <pic:cNvPr id="1249251826" name="Imagem 13"/>
-                          <pic:cNvPicPr>
-                            <a:picLocks noChangeAspect="1"/>
-                          </pic:cNvPicPr>
-                        </pic:nvPicPr>
-                        <pic:blipFill>
-                          <a:blip r:embed="rId19" cstate="print">
-                            <a:extLst>
-                              <a:ext uri="{28A0092B-C50C-407E-A947-70E740481C1C}">
-                                <a14:useLocalDpi xmlns:a14="http://schemas.microsoft.com/office/drawing/2010/main" val="0"/>
-                              </a:ext>
-                            </a:extLst>
-                          </a:blip>
-                          <a:srcRect/>
-                          <a:stretch>
-                            <a:fillRect/>
-                          </a:stretch>
-                        </pic:blipFill>
-                        <pic:spPr bwMode="auto">
-                          <a:xfrm rot="5400000">
-                            <a:off x="193457" y="4567730"/>
-                            <a:ext cx="755650" cy="1079500"/>
-                          </a:xfrm>
-                          <a:prstGeom prst="rect">
-                            <a:avLst/>
-                          </a:prstGeom>
-                          <a:noFill/>
-                          <a:ln>
-                            <a:noFill/>
-                          </a:ln>
-                        </pic:spPr>
-                      </pic:pic>
-                    </wpg:wgp>
-                  </a:graphicData>
-                </a:graphic>
-                <wp14:sizeRelH relativeFrom="margin">
-                  <wp14:pctWidth>0</wp14:pctWidth>
-                </wp14:sizeRelH>
-                <wp14:sizeRelV relativeFrom="margin">
-                  <wp14:pctHeight>0</wp14:pctHeight>
-                </wp14:sizeRelV>
-              </wp:anchor>
-            </w:drawing>
-          </mc:Choice>
-          <mc:Fallback>
-            <w:pict>
-              <v:group w14:anchorId="1D5DDBEB" id="Agrupar 3" o:spid="_x0000_s1026" style="position:absolute;margin-left:16.5pt;margin-top:0;width:100.95pt;height:502.5pt;z-index:251672576;mso-position-vertical:center;mso-position-vertical-relative:margin;mso-width-relative:margin;mso-height-relative:margin" coordsize="11110,54853" o:gfxdata="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">
-                <v:shapetype id="_x0000_t75" coordsize="21600,21600" o:spt="75" o:preferrelative="t" path="m@4@5l@4@11@9@11@9@5xe" filled="f" stroked="f">
-                  <v:stroke joinstyle="miter"/>
-                  <v:formulas>
-                    <v:f eqn="if lineDrawn pixelLineWidth 0"/>
-                    <v:f eqn="sum @0 1 0"/>
-                    <v:f eqn="sum 0 0 @1"/>
-                    <v:f eqn="prod @2 1 2"/>
-                    <v:f eqn="prod @3 21600 pixelWidth"/>
-                    <v:f eqn="prod @3 21600 pixelHeight"/>
-                    <v:f eqn="sum @0 0 1"/>
-                    <v:f eqn="prod @6 1 2"/>
-                    <v:f eqn="prod @7 21600 pixelWidth"/>
-                    <v:f eqn="sum @8 21600 0"/>
-                    <v:f eqn="prod @7 21600 pixelHeight"/>
-                    <v:f eqn="sum @10 21600 0"/>
-                  </v:formulas>
-                  <v:path o:extrusionok="f" gradientshapeok="t" o:connecttype="rect"/>
-                  <o:lock v:ext="edit" aspectratio="t"/>
-                </v:shapetype>
-                <v:shape id="Imagem 8" o:spid="_x0000_s1027" type="#_x0000_t75" style="position:absolute;left:1620;top:6105;width:7556;height:10795;rotation:90;visibility:visible;mso-wrap-style:square" o:gfxdata="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">
-                  <v:imagedata r:id="rId20" o:title=""/>
-                </v:shape>
-                <v:shape id="Imagem 9" o:spid="_x0000_s1028" type="#_x0000_t75" style="position:absolute;left:1620;top:13830;width:7556;height:10795;rotation:90;visibility:visible;mso-wrap-style:square" o:gfxdata="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">
-                  <v:imagedata r:id="rId21" o:title=""/>
-                </v:shape>
-                <v:shape id="Imagem 10" o:spid="_x0000_s1029" type="#_x0000_t75" style="position:absolute;left:1776;top:21871;width:7557;height:10795;rotation:90;visibility:visible;mso-wrap-style:square" o:gfxdata="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">
-                  <v:imagedata r:id="rId22" o:title=""/>
-                </v:shape>
-                <v:shape id="Imagem 7" o:spid="_x0000_s1030" type="#_x0000_t75" style="position:absolute;left:1777;top:-1620;width:7556;height:10795;rotation:90;visibility:visible;mso-wrap-style:square" o:gfxdata="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">
-                  <v:imagedata r:id="rId23" o:title=""/>
-                </v:shape>
-                <v:shape id="Imagem 11" o:spid="_x0000_s1031" type="#_x0000_t75" style="position:absolute;left:1777;top:29753;width:7556;height:10795;rotation:90;visibility:visible;mso-wrap-style:square" o:gfxdata="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">
-                  <v:imagedata r:id="rId24" o:title=""/>
-                </v:shape>
-                <v:shape id="Imagem 12" o:spid="_x0000_s1032" type="#_x0000_t75" style="position:absolute;left:1935;top:37636;width:7556;height:10795;rotation:90;visibility:visible;mso-wrap-style:square" o:gfxdata="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">
-                  <v:imagedata r:id="rId25" o:title=""/>
-                </v:shape>
-                <v:shape id="Imagem 13" o:spid="_x0000_s1033" type="#_x0000_t75" style="position:absolute;left:1934;top:45677;width:7557;height:10795;rotation:90;visibility:visible;mso-wrap-style:square" o:gfxdata="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">
-                  <v:imagedata r:id="rId26" o:title=""/>
-                </v:shape>
-                <w10:wrap anchory="margin"/>
-              </v:group>
-            </w:pict>
-          </mc:Fallback>
-        </mc:AlternateContent>
-      </w:r>
-      <w:r>
-        <w:rPr>
-          <w:noProof/>
-        </w:rPr>
         <w:drawing>
-          <wp:anchor distT="0" distB="0" distL="114300" distR="114300" simplePos="0" relativeHeight="251700736" behindDoc="0" locked="0" layoutInCell="1" allowOverlap="1" wp14:anchorId="7BE43F83" wp14:editId="7EB99FDF">
+          <wp:anchor distT="0" distB="0" distL="114300" distR="114300" simplePos="0" relativeHeight="251710976" behindDoc="1" locked="0" layoutInCell="1" allowOverlap="1" wp14:anchorId="7520F280" wp14:editId="4F8997A5">
             <wp:simplePos x="0" y="0"/>
             <wp:positionH relativeFrom="column">
-              <wp:posOffset>-1484947</wp:posOffset>
+              <wp:posOffset>-1605261</wp:posOffset>
             </wp:positionH>
-            <wp:positionV relativeFrom="margin">
-              <wp:align>center</wp:align>
+            <wp:positionV relativeFrom="paragraph">
+              <wp:posOffset>3242632</wp:posOffset>
             </wp:positionV>
-            <wp:extent cx="9317087" cy="2460746"/>
-            <wp:effectExtent l="0" t="953" r="0" b="0"/>
+            <wp:extent cx="9577146" cy="2504553"/>
+            <wp:effectExtent l="0" t="6985" r="0" b="0"/>
             <wp:wrapNone/>
-            <wp:docPr id="112325815" name="Imagem 19"/>
+            <wp:docPr id="1625843820" name="Imagem 3"/>
             <wp:cNvGraphicFramePr>
               <a:graphicFrameLocks xmlns:a="http://schemas.openxmlformats.org/drawingml/2006/main" noChangeAspect="1"/>
             </wp:cNvGraphicFramePr>
@@ -993,13 +661,13 @@
               <a:graphicData uri="http://schemas.openxmlformats.org/drawingml/2006/picture">
                 <pic:pic xmlns:pic="http://schemas.openxmlformats.org/drawingml/2006/picture">
                   <pic:nvPicPr>
-                    <pic:cNvPr id="0" name="Picture 20"/>
+                    <pic:cNvPr id="0" name="Picture 3"/>
                     <pic:cNvPicPr>
                       <a:picLocks noChangeAspect="1" noChangeArrowheads="1"/>
                     </pic:cNvPicPr>
                   </pic:nvPicPr>
                   <pic:blipFill>
-                    <a:blip r:embed="rId27">
+                    <a:blip r:embed="rId13">
                       <a:extLst>
                         <a:ext uri="{28A0092B-C50C-407E-A947-70E740481C1C}">
                           <a14:useLocalDpi xmlns:a14="http://schemas.microsoft.com/office/drawing/2010/main" val="0"/>
@@ -1014,7 +682,7 @@
                   <pic:spPr bwMode="auto">
                     <a:xfrm rot="5400000">
                       <a:off x="0" y="0"/>
-                      <a:ext cx="9317087" cy="2460746"/>
+                      <a:ext cx="9577146" cy="2504553"/>
                     </a:xfrm>
                     <a:prstGeom prst="rect">
                       <a:avLst/>
@@ -1037,11 +705,444 @@
         </w:drawing>
       </w:r>
       <w:r>
+        <w:drawing>
+          <wp:anchor distT="0" distB="0" distL="114300" distR="114300" simplePos="0" relativeHeight="251709952" behindDoc="0" locked="0" layoutInCell="1" allowOverlap="1" wp14:anchorId="4344D32C" wp14:editId="3DE129D7">
+            <wp:simplePos x="0" y="0"/>
+            <wp:positionH relativeFrom="column">
+              <wp:posOffset>421640</wp:posOffset>
+            </wp:positionH>
+            <wp:positionV relativeFrom="paragraph">
+              <wp:posOffset>6717665</wp:posOffset>
+            </wp:positionV>
+            <wp:extent cx="875932" cy="1245600"/>
+            <wp:effectExtent l="5715" t="0" r="6350" b="6350"/>
+            <wp:wrapNone/>
+            <wp:docPr id="382525936" name="Imagem 2"/>
+            <wp:cNvGraphicFramePr>
+              <a:graphicFrameLocks xmlns:a="http://schemas.openxmlformats.org/drawingml/2006/main" noChangeAspect="1"/>
+            </wp:cNvGraphicFramePr>
+            <a:graphic xmlns:a="http://schemas.openxmlformats.org/drawingml/2006/main">
+              <a:graphicData uri="http://schemas.openxmlformats.org/drawingml/2006/picture">
+                <pic:pic xmlns:pic="http://schemas.openxmlformats.org/drawingml/2006/picture">
+                  <pic:nvPicPr>
+                    <pic:cNvPr id="0" name="Picture 2"/>
+                    <pic:cNvPicPr>
+                      <a:picLocks noChangeAspect="1" noChangeArrowheads="1"/>
+                    </pic:cNvPicPr>
+                  </pic:nvPicPr>
+                  <pic:blipFill>
+                    <a:blip r:embed="rId14">
+                      <a:extLst>
+                        <a:ext uri="{28A0092B-C50C-407E-A947-70E740481C1C}">
+                          <a14:useLocalDpi xmlns:a14="http://schemas.microsoft.com/office/drawing/2010/main" val="0"/>
+                        </a:ext>
+                      </a:extLst>
+                    </a:blip>
+                    <a:srcRect/>
+                    <a:stretch>
+                      <a:fillRect/>
+                    </a:stretch>
+                  </pic:blipFill>
+                  <pic:spPr bwMode="auto">
+                    <a:xfrm rot="5400000">
+                      <a:off x="0" y="0"/>
+                      <a:ext cx="875932" cy="1245600"/>
+                    </a:xfrm>
+                    <a:prstGeom prst="rect">
+                      <a:avLst/>
+                    </a:prstGeom>
+                    <a:noFill/>
+                    <a:ln>
+                      <a:noFill/>
+                    </a:ln>
+                  </pic:spPr>
+                </pic:pic>
+              </a:graphicData>
+            </a:graphic>
+            <wp14:sizeRelH relativeFrom="margin">
+              <wp14:pctWidth>0</wp14:pctWidth>
+            </wp14:sizeRelH>
+            <wp14:sizeRelV relativeFrom="margin">
+              <wp14:pctHeight>0</wp14:pctHeight>
+            </wp14:sizeRelV>
+          </wp:anchor>
+        </w:drawing>
+      </w:r>
+      <w:r>
+        <w:drawing>
+          <wp:anchor distT="0" distB="0" distL="114300" distR="114300" simplePos="0" relativeHeight="251708928" behindDoc="0" locked="0" layoutInCell="1" allowOverlap="1" wp14:anchorId="33C0544C" wp14:editId="6A18361F">
+            <wp:simplePos x="0" y="0"/>
+            <wp:positionH relativeFrom="column">
+              <wp:posOffset>417830</wp:posOffset>
+            </wp:positionH>
+            <wp:positionV relativeFrom="paragraph">
+              <wp:posOffset>5819775</wp:posOffset>
+            </wp:positionV>
+            <wp:extent cx="875931" cy="1245600"/>
+            <wp:effectExtent l="5715" t="0" r="6350" b="6350"/>
+            <wp:wrapNone/>
+            <wp:docPr id="1703244327" name="Imagem 1"/>
+            <wp:cNvGraphicFramePr>
+              <a:graphicFrameLocks xmlns:a="http://schemas.openxmlformats.org/drawingml/2006/main" noChangeAspect="1"/>
+            </wp:cNvGraphicFramePr>
+            <a:graphic xmlns:a="http://schemas.openxmlformats.org/drawingml/2006/main">
+              <a:graphicData uri="http://schemas.openxmlformats.org/drawingml/2006/picture">
+                <pic:pic xmlns:pic="http://schemas.openxmlformats.org/drawingml/2006/picture">
+                  <pic:nvPicPr>
+                    <pic:cNvPr id="0" name="Picture 1"/>
+                    <pic:cNvPicPr>
+                      <a:picLocks noChangeAspect="1" noChangeArrowheads="1"/>
+                    </pic:cNvPicPr>
+                  </pic:nvPicPr>
+                  <pic:blipFill>
+                    <a:blip r:embed="rId15">
+                      <a:extLst>
+                        <a:ext uri="{28A0092B-C50C-407E-A947-70E740481C1C}">
+                          <a14:useLocalDpi xmlns:a14="http://schemas.microsoft.com/office/drawing/2010/main" val="0"/>
+                        </a:ext>
+                      </a:extLst>
+                    </a:blip>
+                    <a:srcRect/>
+                    <a:stretch>
+                      <a:fillRect/>
+                    </a:stretch>
+                  </pic:blipFill>
+                  <pic:spPr bwMode="auto">
+                    <a:xfrm rot="5400000">
+                      <a:off x="0" y="0"/>
+                      <a:ext cx="875931" cy="1245600"/>
+                    </a:xfrm>
+                    <a:prstGeom prst="rect">
+                      <a:avLst/>
+                    </a:prstGeom>
+                    <a:noFill/>
+                    <a:ln>
+                      <a:noFill/>
+                    </a:ln>
+                  </pic:spPr>
+                </pic:pic>
+              </a:graphicData>
+            </a:graphic>
+            <wp14:sizeRelH relativeFrom="margin">
+              <wp14:pctWidth>0</wp14:pctWidth>
+            </wp14:sizeRelH>
+            <wp14:sizeRelV relativeFrom="margin">
+              <wp14:pctHeight>0</wp14:pctHeight>
+            </wp14:sizeRelV>
+          </wp:anchor>
+        </w:drawing>
+      </w:r>
+      <w:r>
         <w:rPr>
           <w:noProof/>
         </w:rPr>
         <w:drawing>
-          <wp:anchor distT="0" distB="0" distL="114300" distR="114300" simplePos="0" relativeHeight="251704832" behindDoc="0" locked="0" layoutInCell="1" allowOverlap="1" wp14:anchorId="5A5E4383" wp14:editId="071D00F0">
+          <wp:anchor distT="0" distB="0" distL="114300" distR="114300" simplePos="0" relativeHeight="251666432" behindDoc="0" locked="0" layoutInCell="1" allowOverlap="1" wp14:anchorId="03896DA9" wp14:editId="2D99461D">
+            <wp:simplePos x="0" y="0"/>
+            <wp:positionH relativeFrom="column">
+              <wp:posOffset>394809</wp:posOffset>
+            </wp:positionH>
+            <wp:positionV relativeFrom="paragraph">
+              <wp:posOffset>2184691</wp:posOffset>
+            </wp:positionV>
+            <wp:extent cx="879143" cy="1245679"/>
+            <wp:effectExtent l="7302" t="0" r="4763" b="4762"/>
+            <wp:wrapNone/>
+            <wp:docPr id="1677065010" name="Imagem 8"/>
+            <wp:cNvGraphicFramePr>
+              <a:graphicFrameLocks xmlns:a="http://schemas.openxmlformats.org/drawingml/2006/main" noChangeAspect="1"/>
+            </wp:cNvGraphicFramePr>
+            <a:graphic xmlns:a="http://schemas.openxmlformats.org/drawingml/2006/main">
+              <a:graphicData uri="http://schemas.openxmlformats.org/drawingml/2006/picture">
+                <pic:pic xmlns:pic="http://schemas.openxmlformats.org/drawingml/2006/picture">
+                  <pic:nvPicPr>
+                    <pic:cNvPr id="1677065010" name="Imagem 8"/>
+                    <pic:cNvPicPr>
+                      <a:picLocks noChangeAspect="1"/>
+                    </pic:cNvPicPr>
+                  </pic:nvPicPr>
+                  <pic:blipFill>
+                    <a:blip r:embed="rId16" cstate="print">
+                      <a:extLst>
+                        <a:ext uri="{28A0092B-C50C-407E-A947-70E740481C1C}">
+                          <a14:useLocalDpi xmlns:a14="http://schemas.microsoft.com/office/drawing/2010/main" val="0"/>
+                        </a:ext>
+                      </a:extLst>
+                    </a:blip>
+                    <a:srcRect/>
+                    <a:stretch>
+                      <a:fillRect/>
+                    </a:stretch>
+                  </pic:blipFill>
+                  <pic:spPr bwMode="auto">
+                    <a:xfrm rot="5400000">
+                      <a:off x="0" y="0"/>
+                      <a:ext cx="879143" cy="1245679"/>
+                    </a:xfrm>
+                    <a:prstGeom prst="rect">
+                      <a:avLst/>
+                    </a:prstGeom>
+                    <a:noFill/>
+                    <a:ln>
+                      <a:noFill/>
+                    </a:ln>
+                  </pic:spPr>
+                </pic:pic>
+              </a:graphicData>
+            </a:graphic>
+          </wp:anchor>
+        </w:drawing>
+      </w:r>
+      <w:r>
+        <w:rPr>
+          <w:noProof/>
+        </w:rPr>
+        <w:drawing>
+          <wp:anchor distT="0" distB="0" distL="114300" distR="114300" simplePos="0" relativeHeight="251667456" behindDoc="0" locked="0" layoutInCell="1" allowOverlap="1" wp14:anchorId="4D399A92" wp14:editId="6C23A159">
+            <wp:simplePos x="0" y="0"/>
+            <wp:positionH relativeFrom="column">
+              <wp:posOffset>394808</wp:posOffset>
+            </wp:positionH>
+            <wp:positionV relativeFrom="paragraph">
+              <wp:posOffset>3083451</wp:posOffset>
+            </wp:positionV>
+            <wp:extent cx="879143" cy="1245679"/>
+            <wp:effectExtent l="7302" t="0" r="4763" b="4762"/>
+            <wp:wrapNone/>
+            <wp:docPr id="1486412303" name="Imagem 9"/>
+            <wp:cNvGraphicFramePr>
+              <a:graphicFrameLocks xmlns:a="http://schemas.openxmlformats.org/drawingml/2006/main" noChangeAspect="1"/>
+            </wp:cNvGraphicFramePr>
+            <a:graphic xmlns:a="http://schemas.openxmlformats.org/drawingml/2006/main">
+              <a:graphicData uri="http://schemas.openxmlformats.org/drawingml/2006/picture">
+                <pic:pic xmlns:pic="http://schemas.openxmlformats.org/drawingml/2006/picture">
+                  <pic:nvPicPr>
+                    <pic:cNvPr id="1486412303" name="Imagem 9"/>
+                    <pic:cNvPicPr>
+                      <a:picLocks noChangeAspect="1"/>
+                    </pic:cNvPicPr>
+                  </pic:nvPicPr>
+                  <pic:blipFill>
+                    <a:blip r:embed="rId17" cstate="print">
+                      <a:extLst>
+                        <a:ext uri="{28A0092B-C50C-407E-A947-70E740481C1C}">
+                          <a14:useLocalDpi xmlns:a14="http://schemas.microsoft.com/office/drawing/2010/main" val="0"/>
+                        </a:ext>
+                      </a:extLst>
+                    </a:blip>
+                    <a:srcRect/>
+                    <a:stretch>
+                      <a:fillRect/>
+                    </a:stretch>
+                  </pic:blipFill>
+                  <pic:spPr bwMode="auto">
+                    <a:xfrm rot="5400000">
+                      <a:off x="0" y="0"/>
+                      <a:ext cx="879143" cy="1245679"/>
+                    </a:xfrm>
+                    <a:prstGeom prst="rect">
+                      <a:avLst/>
+                    </a:prstGeom>
+                    <a:noFill/>
+                    <a:ln>
+                      <a:noFill/>
+                    </a:ln>
+                  </pic:spPr>
+                </pic:pic>
+              </a:graphicData>
+            </a:graphic>
+          </wp:anchor>
+        </w:drawing>
+      </w:r>
+      <w:r>
+        <w:rPr>
+          <w:noProof/>
+        </w:rPr>
+        <w:drawing>
+          <wp:anchor distT="0" distB="0" distL="114300" distR="114300" simplePos="0" relativeHeight="251668480" behindDoc="0" locked="0" layoutInCell="1" allowOverlap="1" wp14:anchorId="180B9434" wp14:editId="2DF1B2DE">
+            <wp:simplePos x="0" y="0"/>
+            <wp:positionH relativeFrom="column">
+              <wp:posOffset>413002</wp:posOffset>
+            </wp:positionH>
+            <wp:positionV relativeFrom="paragraph">
+              <wp:posOffset>4018894</wp:posOffset>
+            </wp:positionV>
+            <wp:extent cx="879143" cy="1245679"/>
+            <wp:effectExtent l="7302" t="0" r="4763" b="4762"/>
+            <wp:wrapNone/>
+            <wp:docPr id="2120989420" name="Imagem 10"/>
+            <wp:cNvGraphicFramePr>
+              <a:graphicFrameLocks xmlns:a="http://schemas.openxmlformats.org/drawingml/2006/main" noChangeAspect="1"/>
+            </wp:cNvGraphicFramePr>
+            <a:graphic xmlns:a="http://schemas.openxmlformats.org/drawingml/2006/main">
+              <a:graphicData uri="http://schemas.openxmlformats.org/drawingml/2006/picture">
+                <pic:pic xmlns:pic="http://schemas.openxmlformats.org/drawingml/2006/picture">
+                  <pic:nvPicPr>
+                    <pic:cNvPr id="2120989420" name="Imagem 10"/>
+                    <pic:cNvPicPr>
+                      <a:picLocks noChangeAspect="1"/>
+                    </pic:cNvPicPr>
+                  </pic:nvPicPr>
+                  <pic:blipFill>
+                    <a:blip r:embed="rId18" cstate="print">
+                      <a:extLst>
+                        <a:ext uri="{28A0092B-C50C-407E-A947-70E740481C1C}">
+                          <a14:useLocalDpi xmlns:a14="http://schemas.microsoft.com/office/drawing/2010/main" val="0"/>
+                        </a:ext>
+                      </a:extLst>
+                    </a:blip>
+                    <a:srcRect/>
+                    <a:stretch>
+                      <a:fillRect/>
+                    </a:stretch>
+                  </pic:blipFill>
+                  <pic:spPr bwMode="auto">
+                    <a:xfrm rot="5400000">
+                      <a:off x="0" y="0"/>
+                      <a:ext cx="879143" cy="1245679"/>
+                    </a:xfrm>
+                    <a:prstGeom prst="rect">
+                      <a:avLst/>
+                    </a:prstGeom>
+                    <a:noFill/>
+                    <a:ln>
+                      <a:noFill/>
+                    </a:ln>
+                  </pic:spPr>
+                </pic:pic>
+              </a:graphicData>
+            </a:graphic>
+          </wp:anchor>
+        </w:drawing>
+      </w:r>
+      <w:r>
+        <w:rPr>
+          <w:noProof/>
+        </w:rPr>
+        <w:drawing>
+          <wp:anchor distT="0" distB="0" distL="114300" distR="114300" simplePos="0" relativeHeight="251669504" behindDoc="0" locked="0" layoutInCell="1" allowOverlap="1" wp14:anchorId="3E463F09" wp14:editId="2C67B8E7">
+            <wp:simplePos x="0" y="0"/>
+            <wp:positionH relativeFrom="column">
+              <wp:posOffset>413001</wp:posOffset>
+            </wp:positionH>
+            <wp:positionV relativeFrom="paragraph">
+              <wp:posOffset>1285932</wp:posOffset>
+            </wp:positionV>
+            <wp:extent cx="879143" cy="1245679"/>
+            <wp:effectExtent l="7302" t="0" r="4763" b="4762"/>
+            <wp:wrapNone/>
+            <wp:docPr id="1696271316" name="Imagem 7"/>
+            <wp:cNvGraphicFramePr>
+              <a:graphicFrameLocks xmlns:a="http://schemas.openxmlformats.org/drawingml/2006/main" noChangeAspect="1"/>
+            </wp:cNvGraphicFramePr>
+            <a:graphic xmlns:a="http://schemas.openxmlformats.org/drawingml/2006/main">
+              <a:graphicData uri="http://schemas.openxmlformats.org/drawingml/2006/picture">
+                <pic:pic xmlns:pic="http://schemas.openxmlformats.org/drawingml/2006/picture">
+                  <pic:nvPicPr>
+                    <pic:cNvPr id="1696271316" name="Imagem 7"/>
+                    <pic:cNvPicPr>
+                      <a:picLocks noChangeAspect="1"/>
+                    </pic:cNvPicPr>
+                  </pic:nvPicPr>
+                  <pic:blipFill>
+                    <a:blip r:embed="rId19" cstate="print">
+                      <a:extLst>
+                        <a:ext uri="{28A0092B-C50C-407E-A947-70E740481C1C}">
+                          <a14:useLocalDpi xmlns:a14="http://schemas.microsoft.com/office/drawing/2010/main" val="0"/>
+                        </a:ext>
+                      </a:extLst>
+                    </a:blip>
+                    <a:srcRect/>
+                    <a:stretch>
+                      <a:fillRect/>
+                    </a:stretch>
+                  </pic:blipFill>
+                  <pic:spPr bwMode="auto">
+                    <a:xfrm rot="5400000">
+                      <a:off x="0" y="0"/>
+                      <a:ext cx="879143" cy="1245679"/>
+                    </a:xfrm>
+                    <a:prstGeom prst="rect">
+                      <a:avLst/>
+                    </a:prstGeom>
+                    <a:noFill/>
+                    <a:ln>
+                      <a:noFill/>
+                    </a:ln>
+                  </pic:spPr>
+                </pic:pic>
+              </a:graphicData>
+            </a:graphic>
+          </wp:anchor>
+        </w:drawing>
+      </w:r>
+      <w:r>
+        <w:rPr>
+          <w:noProof/>
+        </w:rPr>
+        <w:drawing>
+          <wp:anchor distT="0" distB="0" distL="114300" distR="114300" simplePos="0" relativeHeight="251670528" behindDoc="0" locked="0" layoutInCell="1" allowOverlap="1" wp14:anchorId="44047908" wp14:editId="3F6236C3">
+            <wp:simplePos x="0" y="0"/>
+            <wp:positionH relativeFrom="column">
+              <wp:posOffset>412433</wp:posOffset>
+            </wp:positionH>
+            <wp:positionV relativeFrom="paragraph">
+              <wp:posOffset>4935537</wp:posOffset>
+            </wp:positionV>
+            <wp:extent cx="879143" cy="1245679"/>
+            <wp:effectExtent l="7302" t="0" r="4763" b="4762"/>
+            <wp:wrapNone/>
+            <wp:docPr id="1412698375" name="Imagem 11"/>
+            <wp:cNvGraphicFramePr>
+              <a:graphicFrameLocks xmlns:a="http://schemas.openxmlformats.org/drawingml/2006/main" noChangeAspect="1"/>
+            </wp:cNvGraphicFramePr>
+            <a:graphic xmlns:a="http://schemas.openxmlformats.org/drawingml/2006/main">
+              <a:graphicData uri="http://schemas.openxmlformats.org/drawingml/2006/picture">
+                <pic:pic xmlns:pic="http://schemas.openxmlformats.org/drawingml/2006/picture">
+                  <pic:nvPicPr>
+                    <pic:cNvPr id="1412698375" name="Imagem 11"/>
+                    <pic:cNvPicPr>
+                      <a:picLocks noChangeAspect="1"/>
+                    </pic:cNvPicPr>
+                  </pic:nvPicPr>
+                  <pic:blipFill>
+                    <a:blip r:embed="rId20" cstate="print">
+                      <a:extLst>
+                        <a:ext uri="{28A0092B-C50C-407E-A947-70E740481C1C}">
+                          <a14:useLocalDpi xmlns:a14="http://schemas.microsoft.com/office/drawing/2010/main" val="0"/>
+                        </a:ext>
+                      </a:extLst>
+                    </a:blip>
+                    <a:srcRect/>
+                    <a:stretch>
+                      <a:fillRect/>
+                    </a:stretch>
+                  </pic:blipFill>
+                  <pic:spPr bwMode="auto">
+                    <a:xfrm rot="5400000">
+                      <a:off x="0" y="0"/>
+                      <a:ext cx="879143" cy="1245679"/>
+                    </a:xfrm>
+                    <a:prstGeom prst="rect">
+                      <a:avLst/>
+                    </a:prstGeom>
+                    <a:noFill/>
+                    <a:ln>
+                      <a:noFill/>
+                    </a:ln>
+                  </pic:spPr>
+                </pic:pic>
+              </a:graphicData>
+            </a:graphic>
+          </wp:anchor>
+        </w:drawing>
+      </w:r>
+      <w:r>
+        <w:rPr>
+          <w:noProof/>
+        </w:rPr>
+        <w:drawing>
+          <wp:anchor distT="0" distB="0" distL="114300" distR="114300" simplePos="0" relativeHeight="251704832" behindDoc="0" locked="0" layoutInCell="1" allowOverlap="1" wp14:anchorId="5A5E4383" wp14:editId="4CC23EC4">
             <wp:simplePos x="0" y="0"/>
             <wp:positionH relativeFrom="column">
               <wp:posOffset>2873693</wp:posOffset>
@@ -1066,7 +1167,7 @@
                     </pic:cNvPicPr>
                   </pic:nvPicPr>
                   <pic:blipFill>
-                    <a:blip r:embed="rId28">
+                    <a:blip r:embed="rId21">
                       <a:extLst>
                         <a:ext uri="{28A0092B-C50C-407E-A947-70E740481C1C}">
                           <a14:useLocalDpi xmlns:a14="http://schemas.microsoft.com/office/drawing/2010/main" val="0"/>
@@ -1108,7 +1209,7 @@
       </w:r>
     </w:p>
     <w:sectPr>
-      <w:headerReference w:type="default" r:id="rId29"/>
+      <w:headerReference w:type="default" r:id="rId22"/>
       <w:pgSz w:w="11906" w:h="16838"/>
       <w:pgMar w:top="720" w:right="720" w:bottom="720" w:left="720" w:header="708" w:footer="708" w:gutter="0"/>
       <w:pgBorders w:offsetFrom="page">
